--- a/Register Account  UATs.docx
+++ b/Register Account  UATs.docx
@@ -289,6 +289,15 @@
               <w:t>Register screen must be open</w:t>
             </w:r>
           </w:p>
+          <w:p>
+            <w:pPr>
+              <w:pStyle w:val="bp"/>
+              <w:rPr>
+                <w:sz w:val="24"/>
+                <w:szCs w:val="24"/>
+              </w:rPr>
+            </w:pPr>
+          </w:p>
         </w:tc>
       </w:tr>
       <w:tr>
@@ -2235,6 +2244,14 @@
               <w:t>Register screen must be open</w:t>
             </w:r>
           </w:p>
+          <w:p>
+            <w:pPr>
+              <w:pStyle w:val="bp"/>
+            </w:pPr>
+            <w:r>
+              <w:t>Internet connection must exist</w:t>
+            </w:r>
+          </w:p>
         </w:tc>
       </w:tr>
       <w:tr>
@@ -3086,7 +3103,6 @@
               <w:rPr>
                 <w:b/>
               </w:rPr>
-              <w:lastRenderedPageBreak/>
               <w:t>Test Name</w:t>
             </w:r>
           </w:p>
@@ -3290,6 +3306,7 @@
               <w:t>Register screen must be open</w:t>
             </w:r>
           </w:p>
+          <w:p/>
         </w:tc>
       </w:tr>
       <w:tr>
@@ -6582,13 +6599,7 @@
               <w:rPr>
                 <w:color w:val="0000FF"/>
               </w:rPr>
-              <w:t>Password</w:t>
-            </w:r>
-            <w:r>
-              <w:rPr>
-                <w:color w:val="0000FF"/>
-              </w:rPr>
-              <w:t xml:space="preserve"> 1</w:t>
+              <w:t>Password 1</w:t>
             </w:r>
           </w:p>
         </w:tc>
@@ -6680,19 +6691,7 @@
               <w:rPr>
                 <w:color w:val="0000FF"/>
               </w:rPr>
-              <w:t>P</w:t>
-            </w:r>
-            <w:r>
-              <w:rPr>
-                <w:color w:val="0000FF"/>
-              </w:rPr>
-              <w:t>assword</w:t>
-            </w:r>
-            <w:r>
-              <w:rPr>
-                <w:color w:val="0000FF"/>
-              </w:rPr>
-              <w:t xml:space="preserve"> 2</w:t>
+              <w:t>Password 2</w:t>
             </w:r>
           </w:p>
         </w:tc>
@@ -7990,13 +7989,7 @@
               <w:rPr>
                 <w:color w:val="0000FF"/>
               </w:rPr>
-              <w:t>Test123</w:t>
-            </w:r>
-            <w:r>
-              <w:rPr>
-                <w:color w:val="0000FF"/>
-              </w:rPr>
-              <w:t>4</w:t>
+              <w:t>Test1234</w:t>
             </w:r>
           </w:p>
         </w:tc>
@@ -8455,6 +8448,17 @@
             <w:r>
               <w:t>Register screen must be open</w:t>
             </w:r>
+          </w:p>
+          <w:p>
+            <w:pPr>
+              <w:pStyle w:val="bp"/>
+              <w:spacing w:before="0" w:after="0"/>
+            </w:pPr>
+            <w:r>
+              <w:t>Internet connection must exist</w:t>
+            </w:r>
+            <w:bookmarkStart w:id="0" w:name="_GoBack"/>
+            <w:bookmarkEnd w:id="0"/>
           </w:p>
         </w:tc>
       </w:tr>
@@ -10475,12 +10479,7 @@
               <w:pStyle w:val="bp"/>
             </w:pPr>
             <w:r>
-              <w:t>Should display warning that informs user registering as a guest limits what you can do with a confirmation</w:t>
-            </w:r>
-            <w:bookmarkStart w:id="0" w:name="_GoBack"/>
-            <w:bookmarkEnd w:id="0"/>
-            <w:r>
-              <w:t xml:space="preserve"> button or cancel button</w:t>
+              <w:t>Should display warning that informs user registering as a guest limits what you can do with a confirmation button or cancel button</w:t>
             </w:r>
           </w:p>
         </w:tc>
@@ -10809,7 +10808,7 @@
         <w:rStyle w:val="PageNumber"/>
         <w:noProof/>
       </w:rPr>
-      <w:t>2</w:t>
+      <w:t>9</w:t>
     </w:r>
     <w:r>
       <w:rPr>
@@ -14657,6 +14656,7 @@
   <w:style w:type="character" w:default="1" w:styleId="DefaultParagraphFont">
     <w:name w:val="Default Paragraph Font"/>
     <w:uiPriority w:val="1"/>
+    <w:semiHidden/>
     <w:unhideWhenUsed/>
   </w:style>
   <w:style w:type="table" w:default="1" w:styleId="TableNormal">

--- a/Register Account  UATs.docx
+++ b/Register Account  UATs.docx
@@ -2021,11 +2021,9 @@
       <w:r>
         <w:t xml:space="preserve"> and passwords show as </w:t>
       </w:r>
-      <w:proofErr w:type="spellStart"/>
       <w:r>
-        <w:t>asterick</w:t>
+        <w:t>asterisk</w:t>
       </w:r>
-      <w:proofErr w:type="spellEnd"/>
     </w:p>
     <w:p>
       <w:pPr>
@@ -6168,7 +6166,7 @@
       <w:r>
         <w:lastRenderedPageBreak/>
         <w:pict>
-          <v:shape id="_x0000_i1028" type="#_x0000_t75" style="width:218.25pt;height:384pt">
+          <v:shape id="_x0000_i1027" type="#_x0000_t75" style="width:218.25pt;height:384pt">
             <v:imagedata r:id="rId14" o:title="2018-05-19_19-13-03"/>
           </v:shape>
         </w:pict>
@@ -7509,8 +7507,8 @@
         </w:rPr>
         <w:drawing>
           <wp:inline distT="0" distB="0" distL="0" distR="0">
-            <wp:extent cx="2695575" cy="4886325"/>
-            <wp:effectExtent l="0" t="0" r="9525" b="9525"/>
+            <wp:extent cx="2600993" cy="4714875"/>
+            <wp:effectExtent l="0" t="0" r="8890" b="0"/>
             <wp:docPr id="7" name="Picture 7" descr="C:\Users\Michelle\AppData\Local\Microsoft\Windows\INetCache\Content.Word\2018-05-19_19-19-50.png"/>
             <wp:cNvGraphicFramePr>
               <a:graphicFrameLocks xmlns:a="http://schemas.openxmlformats.org/drawingml/2006/main" noChangeAspect="1"/>
@@ -7540,7 +7538,7 @@
                   <pic:spPr bwMode="auto">
                     <a:xfrm>
                       <a:off x="0" y="0"/>
-                      <a:ext cx="2695575" cy="4886325"/>
+                      <a:ext cx="2604062" cy="4720438"/>
                     </a:xfrm>
                     <a:prstGeom prst="rect">
                       <a:avLst/>
@@ -7583,6 +7581,8 @@
         <w:pStyle w:val="bp"/>
         <w:spacing w:before="0" w:after="0"/>
       </w:pPr>
+      <w:bookmarkStart w:id="0" w:name="_GoBack"/>
+      <w:bookmarkEnd w:id="0"/>
     </w:p>
     <w:p>
       <w:pPr>
@@ -7603,8 +7603,8 @@
         <w:tblLook w:val="0000" w:firstRow="0" w:lastRow="0" w:firstColumn="0" w:lastColumn="0" w:noHBand="0" w:noVBand="0"/>
       </w:tblPr>
       <w:tblGrid>
-        <w:gridCol w:w="715"/>
-        <w:gridCol w:w="2723"/>
+        <w:gridCol w:w="1165"/>
+        <w:gridCol w:w="2273"/>
         <w:gridCol w:w="30"/>
         <w:gridCol w:w="2686"/>
         <w:gridCol w:w="5596"/>
@@ -7928,19 +7928,17 @@
               <w:rPr>
                 <w:b/>
                 <w:bCs/>
-              </w:rPr>
-            </w:pPr>
-          </w:p>
-          <w:p>
-            <w:pPr>
-              <w:pStyle w:val="bp"/>
-              <w:spacing w:before="0" w:after="0"/>
+                <w:color w:val="FF0000"/>
+              </w:rPr>
+            </w:pPr>
+            <w:r>
               <w:rPr>
                 <w:b/>
                 <w:bCs/>
                 <w:color w:val="FF0000"/>
               </w:rPr>
-            </w:pPr>
+              <w:t xml:space="preserve">Round 1 </w:t>
+            </w:r>
             <w:r>
               <w:rPr>
                 <w:b/>
@@ -7957,6 +7955,7 @@
               <w:rPr>
                 <w:b/>
                 <w:bCs/>
+                <w:color w:val="FF0000"/>
               </w:rPr>
             </w:pPr>
           </w:p>
@@ -8011,6 +8010,7 @@
               <w:rPr>
                 <w:b/>
                 <w:bCs/>
+                <w:color w:val="FF0000"/>
               </w:rPr>
             </w:pPr>
             <w:r>
@@ -8020,6 +8020,33 @@
                 <w:color w:val="FF0000"/>
               </w:rPr>
               <w:t>Fail</w:t>
+            </w:r>
+            <w:r>
+              <w:rPr>
+                <w:b/>
+                <w:bCs/>
+                <w:color w:val="FF0000"/>
+              </w:rPr>
+              <w:t xml:space="preserve">ed first run </w:t>
+            </w:r>
+          </w:p>
+          <w:p>
+            <w:pPr>
+              <w:pStyle w:val="bp"/>
+              <w:spacing w:before="0" w:after="0"/>
+              <w:rPr>
+                <w:b/>
+                <w:bCs/>
+                <w:color w:val="538135" w:themeColor="accent6" w:themeShade="BF"/>
+              </w:rPr>
+            </w:pPr>
+            <w:r>
+              <w:rPr>
+                <w:b/>
+                <w:bCs/>
+                <w:color w:val="538135" w:themeColor="accent6" w:themeShade="BF"/>
+              </w:rPr>
+              <w:t>Passed second run</w:t>
             </w:r>
           </w:p>
         </w:tc>
@@ -8042,7 +8069,7 @@
         </w:trPr>
         <w:tc>
           <w:tcPr>
-            <w:tcW w:w="715" w:type="dxa"/>
+            <w:tcW w:w="1165" w:type="dxa"/>
             <w:tcBorders>
               <w:bottom w:val="single" w:sz="4" w:space="0" w:color="auto"/>
               <w:right w:val="single" w:sz="4" w:space="0" w:color="auto"/>
@@ -8058,7 +8085,7 @@
         </w:tc>
         <w:tc>
           <w:tcPr>
-            <w:tcW w:w="5439" w:type="dxa"/>
+            <w:tcW w:w="4989" w:type="dxa"/>
             <w:gridSpan w:val="3"/>
             <w:tcBorders>
               <w:left w:val="single" w:sz="4" w:space="0" w:color="auto"/>
@@ -8157,7 +8184,7 @@
         </w:trPr>
         <w:tc>
           <w:tcPr>
-            <w:tcW w:w="715" w:type="dxa"/>
+            <w:tcW w:w="1165" w:type="dxa"/>
             <w:tcBorders>
               <w:right w:val="single" w:sz="4" w:space="0" w:color="auto"/>
             </w:tcBorders>
@@ -8169,13 +8196,16 @@
               <w:ind w:left="360"/>
             </w:pPr>
             <w:r>
+              <w:t xml:space="preserve">Run </w:t>
+            </w:r>
+            <w:r>
               <w:t>1</w:t>
             </w:r>
           </w:p>
         </w:tc>
         <w:tc>
           <w:tcPr>
-            <w:tcW w:w="5439" w:type="dxa"/>
+            <w:tcW w:w="4989" w:type="dxa"/>
             <w:gridSpan w:val="3"/>
             <w:tcBorders>
               <w:left w:val="single" w:sz="4" w:space="0" w:color="auto"/>
@@ -8236,6 +8266,106 @@
               </w:rPr>
               <w:t>F</w:t>
             </w:r>
+          </w:p>
+        </w:tc>
+      </w:tr>
+      <w:tr>
+        <w:tblPrEx>
+          <w:tblBorders>
+            <w:top w:val="single" w:sz="6" w:space="0" w:color="auto"/>
+            <w:left w:val="single" w:sz="6" w:space="0" w:color="auto"/>
+            <w:bottom w:val="single" w:sz="6" w:space="0" w:color="auto"/>
+            <w:right w:val="single" w:sz="6" w:space="0" w:color="auto"/>
+            <w:insideH w:val="single" w:sz="6" w:space="0" w:color="auto"/>
+            <w:insideV w:val="single" w:sz="6" w:space="0" w:color="auto"/>
+          </w:tblBorders>
+        </w:tblPrEx>
+        <w:trPr>
+          <w:cantSplit/>
+          <w:trHeight w:val="80"/>
+        </w:trPr>
+        <w:tc>
+          <w:tcPr>
+            <w:tcW w:w="1165" w:type="dxa"/>
+            <w:tcBorders>
+              <w:right w:val="single" w:sz="4" w:space="0" w:color="auto"/>
+            </w:tcBorders>
+          </w:tcPr>
+          <w:p>
+            <w:pPr>
+              <w:pStyle w:val="bp"/>
+              <w:spacing w:before="0" w:after="0"/>
+              <w:ind w:left="360"/>
+            </w:pPr>
+            <w:r>
+              <w:t>Run 2</w:t>
+            </w:r>
+          </w:p>
+        </w:tc>
+        <w:tc>
+          <w:tcPr>
+            <w:tcW w:w="4989" w:type="dxa"/>
+            <w:gridSpan w:val="3"/>
+            <w:tcBorders>
+              <w:left w:val="single" w:sz="4" w:space="0" w:color="auto"/>
+            </w:tcBorders>
+          </w:tcPr>
+          <w:p>
+            <w:pPr>
+              <w:pStyle w:val="bp"/>
+            </w:pPr>
+            <w:r>
+              <w:t>Enter to different passwords</w:t>
+            </w:r>
+          </w:p>
+        </w:tc>
+        <w:tc>
+          <w:tcPr>
+            <w:tcW w:w="5596" w:type="dxa"/>
+          </w:tcPr>
+          <w:p>
+            <w:pPr>
+              <w:pStyle w:val="bp"/>
+            </w:pPr>
+            <w:r>
+              <w:t>Error message passwords don’t match, try again should display</w:t>
+            </w:r>
+          </w:p>
+        </w:tc>
+        <w:tc>
+          <w:tcPr>
+            <w:tcW w:w="714" w:type="dxa"/>
+          </w:tcPr>
+          <w:p>
+            <w:pPr>
+              <w:pStyle w:val="bp"/>
+              <w:spacing w:before="0" w:after="0"/>
+              <w:rPr>
+                <w:b/>
+              </w:rPr>
+            </w:pPr>
+            <w:r>
+              <w:rPr>
+                <w:b/>
+                <w:color w:val="538135" w:themeColor="accent6" w:themeShade="BF"/>
+              </w:rPr>
+              <w:t>P</w:t>
+            </w:r>
+          </w:p>
+        </w:tc>
+        <w:tc>
+          <w:tcPr>
+            <w:tcW w:w="714" w:type="dxa"/>
+          </w:tcPr>
+          <w:p>
+            <w:pPr>
+              <w:pStyle w:val="bp"/>
+              <w:spacing w:before="0" w:after="0"/>
+              <w:rPr>
+                <w:b/>
+                <w:color w:val="FF0000"/>
+              </w:rPr>
+            </w:pPr>
           </w:p>
         </w:tc>
       </w:tr>
@@ -8301,7 +8431,7 @@
       <w:tr>
         <w:tc>
           <w:tcPr>
-            <w:tcW w:w="2418" w:type="dxa"/>
+            <w:tcW w:w="2414" w:type="dxa"/>
             <w:tcBorders>
               <w:top w:val="single" w:sz="4" w:space="0" w:color="auto"/>
               <w:left w:val="single" w:sz="4" w:space="0" w:color="auto"/>
@@ -8323,7 +8453,7 @@
         </w:tc>
         <w:tc>
           <w:tcPr>
-            <w:tcW w:w="1916" w:type="dxa"/>
+            <w:tcW w:w="1940" w:type="dxa"/>
             <w:tcBorders>
               <w:top w:val="single" w:sz="4" w:space="0" w:color="auto"/>
               <w:left w:val="single" w:sz="4" w:space="0" w:color="auto"/>
@@ -8351,7 +8481,7 @@
         </w:tc>
         <w:tc>
           <w:tcPr>
-            <w:tcW w:w="2154" w:type="dxa"/>
+            <w:tcW w:w="2149" w:type="dxa"/>
             <w:tcBorders>
               <w:top w:val="single" w:sz="4" w:space="0" w:color="auto"/>
               <w:left w:val="single" w:sz="4" w:space="0" w:color="auto"/>
@@ -8379,7 +8509,7 @@
         </w:tc>
         <w:tc>
           <w:tcPr>
-            <w:tcW w:w="2154" w:type="dxa"/>
+            <w:tcW w:w="2149" w:type="dxa"/>
             <w:tcBorders>
               <w:top w:val="single" w:sz="4" w:space="0" w:color="auto"/>
               <w:left w:val="single" w:sz="4" w:space="0" w:color="auto"/>
@@ -8407,7 +8537,7 @@
         </w:tc>
         <w:tc>
           <w:tcPr>
-            <w:tcW w:w="2154" w:type="dxa"/>
+            <w:tcW w:w="2149" w:type="dxa"/>
             <w:tcBorders>
               <w:top w:val="single" w:sz="4" w:space="0" w:color="auto"/>
               <w:left w:val="single" w:sz="4" w:space="0" w:color="auto"/>
@@ -8435,7 +8565,7 @@
         </w:tc>
         <w:tc>
           <w:tcPr>
-            <w:tcW w:w="2154" w:type="dxa"/>
+            <w:tcW w:w="2149" w:type="dxa"/>
             <w:tcBorders>
               <w:top w:val="single" w:sz="4" w:space="0" w:color="auto"/>
               <w:left w:val="single" w:sz="4" w:space="0" w:color="auto"/>
@@ -8465,7 +8595,7 @@
       <w:tr>
         <w:tc>
           <w:tcPr>
-            <w:tcW w:w="2418" w:type="dxa"/>
+            <w:tcW w:w="2414" w:type="dxa"/>
             <w:tcBorders>
               <w:top w:val="single" w:sz="4" w:space="0" w:color="auto"/>
               <w:left w:val="single" w:sz="4" w:space="0" w:color="auto"/>
@@ -8492,7 +8622,7 @@
         </w:tc>
         <w:tc>
           <w:tcPr>
-            <w:tcW w:w="1916" w:type="dxa"/>
+            <w:tcW w:w="1940" w:type="dxa"/>
             <w:tcBorders>
               <w:top w:val="single" w:sz="4" w:space="0" w:color="auto"/>
             </w:tcBorders>
@@ -8516,7 +8646,28 @@
         </w:tc>
         <w:tc>
           <w:tcPr>
-            <w:tcW w:w="2154" w:type="dxa"/>
+            <w:tcW w:w="2149" w:type="dxa"/>
+            <w:shd w:val="clear" w:color="auto" w:fill="auto"/>
+          </w:tcPr>
+          <w:p>
+            <w:pPr>
+              <w:pStyle w:val="bp"/>
+              <w:spacing w:before="0" w:after="0"/>
+              <w:rPr>
+                <w:color w:val="0000FF"/>
+              </w:rPr>
+            </w:pPr>
+            <w:r>
+              <w:rPr>
+                <w:color w:val="0000FF"/>
+              </w:rPr>
+              <w:t>Tester3</w:t>
+            </w:r>
+          </w:p>
+        </w:tc>
+        <w:tc>
+          <w:tcPr>
+            <w:tcW w:w="2149" w:type="dxa"/>
             <w:tcBorders>
               <w:top w:val="single" w:sz="4" w:space="0" w:color="auto"/>
               <w:left w:val="single" w:sz="4" w:space="0" w:color="auto"/>
@@ -8538,7 +8689,7 @@
         </w:tc>
         <w:tc>
           <w:tcPr>
-            <w:tcW w:w="2154" w:type="dxa"/>
+            <w:tcW w:w="2149" w:type="dxa"/>
             <w:tcBorders>
               <w:top w:val="single" w:sz="4" w:space="0" w:color="auto"/>
               <w:left w:val="single" w:sz="4" w:space="0" w:color="auto"/>
@@ -8560,7 +8711,7 @@
         </w:tc>
         <w:tc>
           <w:tcPr>
-            <w:tcW w:w="2154" w:type="dxa"/>
+            <w:tcW w:w="2149" w:type="dxa"/>
             <w:tcBorders>
               <w:top w:val="single" w:sz="4" w:space="0" w:color="auto"/>
               <w:left w:val="single" w:sz="4" w:space="0" w:color="auto"/>
@@ -8580,81 +8731,102 @@
             </w:pPr>
           </w:p>
         </w:tc>
-        <w:tc>
-          <w:tcPr>
-            <w:tcW w:w="2154" w:type="dxa"/>
+      </w:tr>
+      <w:tr>
+        <w:tc>
+          <w:tcPr>
+            <w:tcW w:w="2414" w:type="dxa"/>
             <w:tcBorders>
               <w:top w:val="single" w:sz="4" w:space="0" w:color="auto"/>
               <w:left w:val="single" w:sz="4" w:space="0" w:color="auto"/>
               <w:bottom w:val="single" w:sz="4" w:space="0" w:color="auto"/>
               <w:right w:val="single" w:sz="4" w:space="0" w:color="auto"/>
             </w:tcBorders>
+            <w:shd w:val="clear" w:color="auto" w:fill="E6E6E6"/>
+          </w:tcPr>
+          <w:p>
+            <w:pPr>
+              <w:pStyle w:val="bp"/>
+              <w:spacing w:before="0" w:after="0"/>
+              <w:rPr>
+                <w:color w:val="0000FF"/>
+              </w:rPr>
+            </w:pPr>
+            <w:r>
+              <w:rPr>
+                <w:color w:val="0000FF"/>
+              </w:rPr>
+              <w:t>Email</w:t>
+            </w:r>
+          </w:p>
+        </w:tc>
+        <w:tc>
+          <w:tcPr>
+            <w:tcW w:w="1940" w:type="dxa"/>
             <w:shd w:val="clear" w:color="auto" w:fill="auto"/>
           </w:tcPr>
           <w:p>
             <w:pPr>
               <w:pStyle w:val="bp"/>
               <w:spacing w:before="0" w:after="0"/>
-              <w:jc w:val="center"/>
-              <w:rPr>
-                <w:b/>
-              </w:rPr>
-            </w:pPr>
-          </w:p>
-        </w:tc>
-      </w:tr>
-      <w:tr>
-        <w:tc>
-          <w:tcPr>
-            <w:tcW w:w="2418" w:type="dxa"/>
+              <w:rPr>
+                <w:color w:val="0000FF"/>
+              </w:rPr>
+            </w:pPr>
+            <w:r>
+              <w:rPr>
+                <w:color w:val="0000FF"/>
+              </w:rPr>
+              <w:t>tester2@gmail.com</w:t>
+            </w:r>
+          </w:p>
+        </w:tc>
+        <w:tc>
+          <w:tcPr>
+            <w:tcW w:w="2149" w:type="dxa"/>
+            <w:shd w:val="clear" w:color="auto" w:fill="auto"/>
+          </w:tcPr>
+          <w:p>
+            <w:pPr>
+              <w:pStyle w:val="bp"/>
+              <w:spacing w:before="0" w:after="0"/>
+              <w:rPr>
+                <w:color w:val="0000FF"/>
+              </w:rPr>
+            </w:pPr>
+            <w:r>
+              <w:rPr>
+                <w:color w:val="0000FF"/>
+              </w:rPr>
+              <w:t>tester3@gmail.com</w:t>
+            </w:r>
+          </w:p>
+        </w:tc>
+        <w:tc>
+          <w:tcPr>
+            <w:tcW w:w="2149" w:type="dxa"/>
             <w:tcBorders>
               <w:top w:val="single" w:sz="4" w:space="0" w:color="auto"/>
               <w:left w:val="single" w:sz="4" w:space="0" w:color="auto"/>
               <w:bottom w:val="single" w:sz="4" w:space="0" w:color="auto"/>
               <w:right w:val="single" w:sz="4" w:space="0" w:color="auto"/>
             </w:tcBorders>
-            <w:shd w:val="clear" w:color="auto" w:fill="E6E6E6"/>
-          </w:tcPr>
-          <w:p>
-            <w:pPr>
-              <w:pStyle w:val="bp"/>
-              <w:spacing w:before="0" w:after="0"/>
-              <w:rPr>
-                <w:color w:val="0000FF"/>
-              </w:rPr>
-            </w:pPr>
-            <w:r>
-              <w:rPr>
-                <w:color w:val="0000FF"/>
-              </w:rPr>
-              <w:t>Email</w:t>
-            </w:r>
-          </w:p>
-        </w:tc>
-        <w:tc>
-          <w:tcPr>
-            <w:tcW w:w="1916" w:type="dxa"/>
             <w:shd w:val="clear" w:color="auto" w:fill="auto"/>
           </w:tcPr>
           <w:p>
             <w:pPr>
               <w:pStyle w:val="bp"/>
               <w:spacing w:before="0" w:after="0"/>
-              <w:rPr>
-                <w:color w:val="0000FF"/>
-              </w:rPr>
-            </w:pPr>
-            <w:r>
-              <w:rPr>
-                <w:color w:val="0000FF"/>
-              </w:rPr>
-              <w:t>tester2@gmail.com</w:t>
-            </w:r>
-          </w:p>
-        </w:tc>
-        <w:tc>
-          <w:tcPr>
-            <w:tcW w:w="2154" w:type="dxa"/>
+              <w:jc w:val="center"/>
+              <w:rPr>
+                <w:b/>
+              </w:rPr>
+            </w:pPr>
+          </w:p>
+        </w:tc>
+        <w:tc>
+          <w:tcPr>
+            <w:tcW w:w="2149" w:type="dxa"/>
             <w:tcBorders>
               <w:top w:val="single" w:sz="4" w:space="0" w:color="auto"/>
               <w:left w:val="single" w:sz="4" w:space="0" w:color="auto"/>
@@ -8676,7 +8848,7 @@
         </w:tc>
         <w:tc>
           <w:tcPr>
-            <w:tcW w:w="2154" w:type="dxa"/>
+            <w:tcW w:w="2149" w:type="dxa"/>
             <w:tcBorders>
               <w:top w:val="single" w:sz="4" w:space="0" w:color="auto"/>
               <w:left w:val="single" w:sz="4" w:space="0" w:color="auto"/>
@@ -8696,55 +8868,11 @@
             </w:pPr>
           </w:p>
         </w:tc>
-        <w:tc>
-          <w:tcPr>
-            <w:tcW w:w="2154" w:type="dxa"/>
-            <w:tcBorders>
-              <w:top w:val="single" w:sz="4" w:space="0" w:color="auto"/>
-              <w:left w:val="single" w:sz="4" w:space="0" w:color="auto"/>
-              <w:bottom w:val="single" w:sz="4" w:space="0" w:color="auto"/>
-              <w:right w:val="single" w:sz="4" w:space="0" w:color="auto"/>
-            </w:tcBorders>
-            <w:shd w:val="clear" w:color="auto" w:fill="auto"/>
-          </w:tcPr>
-          <w:p>
-            <w:pPr>
-              <w:pStyle w:val="bp"/>
-              <w:spacing w:before="0" w:after="0"/>
-              <w:jc w:val="center"/>
-              <w:rPr>
-                <w:b/>
-              </w:rPr>
-            </w:pPr>
-          </w:p>
-        </w:tc>
-        <w:tc>
-          <w:tcPr>
-            <w:tcW w:w="2154" w:type="dxa"/>
-            <w:tcBorders>
-              <w:top w:val="single" w:sz="4" w:space="0" w:color="auto"/>
-              <w:left w:val="single" w:sz="4" w:space="0" w:color="auto"/>
-              <w:bottom w:val="single" w:sz="4" w:space="0" w:color="auto"/>
-              <w:right w:val="single" w:sz="4" w:space="0" w:color="auto"/>
-            </w:tcBorders>
-            <w:shd w:val="clear" w:color="auto" w:fill="auto"/>
-          </w:tcPr>
-          <w:p>
-            <w:pPr>
-              <w:pStyle w:val="bp"/>
-              <w:spacing w:before="0" w:after="0"/>
-              <w:jc w:val="center"/>
-              <w:rPr>
-                <w:b/>
-              </w:rPr>
-            </w:pPr>
-          </w:p>
-        </w:tc>
       </w:tr>
       <w:tr>
         <w:tc>
           <w:tcPr>
-            <w:tcW w:w="2418" w:type="dxa"/>
+            <w:tcW w:w="2414" w:type="dxa"/>
             <w:tcBorders>
               <w:top w:val="single" w:sz="4" w:space="0" w:color="auto"/>
             </w:tcBorders>
@@ -8768,7 +8896,7 @@
         </w:tc>
         <w:tc>
           <w:tcPr>
-            <w:tcW w:w="1916" w:type="dxa"/>
+            <w:tcW w:w="1940" w:type="dxa"/>
             <w:shd w:val="clear" w:color="auto" w:fill="auto"/>
           </w:tcPr>
           <w:p>
@@ -8789,7 +8917,28 @@
         </w:tc>
         <w:tc>
           <w:tcPr>
-            <w:tcW w:w="2154" w:type="dxa"/>
+            <w:tcW w:w="2149" w:type="dxa"/>
+            <w:shd w:val="clear" w:color="auto" w:fill="auto"/>
+          </w:tcPr>
+          <w:p>
+            <w:pPr>
+              <w:pStyle w:val="bp"/>
+              <w:spacing w:before="0" w:after="0"/>
+              <w:rPr>
+                <w:color w:val="0000FF"/>
+              </w:rPr>
+            </w:pPr>
+            <w:r>
+              <w:rPr>
+                <w:color w:val="0000FF"/>
+              </w:rPr>
+              <w:t>tester3</w:t>
+            </w:r>
+          </w:p>
+        </w:tc>
+        <w:tc>
+          <w:tcPr>
+            <w:tcW w:w="2149" w:type="dxa"/>
             <w:tcBorders>
               <w:top w:val="single" w:sz="4" w:space="0" w:color="auto"/>
             </w:tcBorders>
@@ -8804,7 +8953,7 @@
         </w:tc>
         <w:tc>
           <w:tcPr>
-            <w:tcW w:w="2154" w:type="dxa"/>
+            <w:tcW w:w="2149" w:type="dxa"/>
             <w:tcBorders>
               <w:top w:val="single" w:sz="4" w:space="0" w:color="auto"/>
             </w:tcBorders>
@@ -8819,22 +8968,7 @@
         </w:tc>
         <w:tc>
           <w:tcPr>
-            <w:tcW w:w="2154" w:type="dxa"/>
-            <w:tcBorders>
-              <w:top w:val="single" w:sz="4" w:space="0" w:color="auto"/>
-            </w:tcBorders>
-            <w:shd w:val="clear" w:color="auto" w:fill="auto"/>
-          </w:tcPr>
-          <w:p>
-            <w:pPr>
-              <w:pStyle w:val="bp"/>
-              <w:spacing w:before="0" w:after="0"/>
-            </w:pPr>
-          </w:p>
-        </w:tc>
-        <w:tc>
-          <w:tcPr>
-            <w:tcW w:w="2154" w:type="dxa"/>
+            <w:tcW w:w="2149" w:type="dxa"/>
             <w:tcBorders>
               <w:top w:val="single" w:sz="4" w:space="0" w:color="auto"/>
             </w:tcBorders>
@@ -8851,7 +8985,7 @@
       <w:tr>
         <w:tc>
           <w:tcPr>
-            <w:tcW w:w="2418" w:type="dxa"/>
+            <w:tcW w:w="2414" w:type="dxa"/>
             <w:shd w:val="clear" w:color="auto" w:fill="E0E0E0"/>
           </w:tcPr>
           <w:p>
@@ -8872,7 +9006,7 @@
         </w:tc>
         <w:tc>
           <w:tcPr>
-            <w:tcW w:w="1916" w:type="dxa"/>
+            <w:tcW w:w="1940" w:type="dxa"/>
             <w:shd w:val="clear" w:color="auto" w:fill="auto"/>
           </w:tcPr>
           <w:p>
@@ -8893,19 +9027,28 @@
         </w:tc>
         <w:tc>
           <w:tcPr>
-            <w:tcW w:w="2154" w:type="dxa"/>
+            <w:tcW w:w="2149" w:type="dxa"/>
             <w:shd w:val="clear" w:color="auto" w:fill="auto"/>
           </w:tcPr>
           <w:p>
             <w:pPr>
               <w:pStyle w:val="bp"/>
               <w:spacing w:before="0" w:after="0"/>
-            </w:pPr>
-          </w:p>
-        </w:tc>
-        <w:tc>
-          <w:tcPr>
-            <w:tcW w:w="2154" w:type="dxa"/>
+              <w:rPr>
+                <w:color w:val="0000FF"/>
+              </w:rPr>
+            </w:pPr>
+            <w:r>
+              <w:rPr>
+                <w:color w:val="0000FF"/>
+              </w:rPr>
+              <w:t>tes124</w:t>
+            </w:r>
+          </w:p>
+        </w:tc>
+        <w:tc>
+          <w:tcPr>
+            <w:tcW w:w="2149" w:type="dxa"/>
             <w:shd w:val="clear" w:color="auto" w:fill="auto"/>
           </w:tcPr>
           <w:p>
@@ -8917,7 +9060,7 @@
         </w:tc>
         <w:tc>
           <w:tcPr>
-            <w:tcW w:w="2154" w:type="dxa"/>
+            <w:tcW w:w="2149" w:type="dxa"/>
             <w:shd w:val="clear" w:color="auto" w:fill="auto"/>
           </w:tcPr>
           <w:p>
@@ -8929,7 +9072,7 @@
         </w:tc>
         <w:tc>
           <w:tcPr>
-            <w:tcW w:w="2154" w:type="dxa"/>
+            <w:tcW w:w="2149" w:type="dxa"/>
             <w:shd w:val="clear" w:color="auto" w:fill="auto"/>
           </w:tcPr>
           <w:p>
@@ -8958,12 +9101,23 @@
         <w:pStyle w:val="bp"/>
         <w:spacing w:before="0" w:after="0"/>
       </w:pPr>
+      <w:r>
+        <w:rPr>
+          <w:noProof/>
+        </w:rPr>
+        <w:lastRenderedPageBreak/>
+        <w:pict>
+          <v:shape id="_x0000_s1034" type="#_x0000_t75" style="position:absolute;margin-left:285pt;margin-top:0;width:226.5pt;height:372.1pt;z-index:251664384;mso-position-horizontal-relative:margin;mso-position-vertical-relative:margin">
+            <v:imagedata r:id="rId16" o:title="2018-05-27_20-24-13"/>
+            <w10:wrap type="square" anchorx="margin" anchory="margin"/>
+          </v:shape>
+        </w:pict>
+      </w:r>
       <w:r>
         <w:rPr>
           <w:noProof/>
           <w:lang w:val="en-AU" w:eastAsia="en-AU"/>
         </w:rPr>
-        <w:lastRenderedPageBreak/>
         <w:drawing>
           <wp:inline distT="0" distB="0" distL="0" distR="0" wp14:anchorId="2174820B" wp14:editId="0DAD9DE4">
             <wp:extent cx="2619375" cy="4762500"/>
@@ -8982,7 +9136,7 @@
                     </pic:cNvPicPr>
                   </pic:nvPicPr>
                   <pic:blipFill>
-                    <a:blip r:embed="rId16">
+                    <a:blip r:embed="rId17">
                       <a:extLst>
                         <a:ext uri="{28A0092B-C50C-407E-A947-70E740481C1C}">
                           <a14:useLocalDpi xmlns:a14="http://schemas.microsoft.com/office/drawing/2010/main" val="0"/>
@@ -9023,20 +9177,273 @@
         <w:t>Sig</w:t>
       </w:r>
       <w:r>
-        <w:t xml:space="preserve">ned in welcome tester2 displayed when </w:t>
+        <w:t>ned</w:t>
       </w:r>
       <w:r>
-        <w:t xml:space="preserve">no sign in should have occurred </w:t>
+        <w:t xml:space="preserve"> tester 2</w:t>
+      </w:r>
+      <w:r>
+        <w:t xml:space="preserve"> in welcome tester2 displayed when </w:t>
+      </w:r>
+      <w:r>
+        <w:t xml:space="preserve">no sign </w:t>
+      </w:r>
+    </w:p>
+    <w:p>
+      <w:pPr>
+        <w:pStyle w:val="bp"/>
+        <w:spacing w:before="0" w:after="0"/>
+      </w:pPr>
+      <w:r>
+        <w:t xml:space="preserve">in should have occurred </w:t>
       </w:r>
       <w:r>
         <w:t xml:space="preserve">error message should say </w:t>
       </w:r>
+    </w:p>
+    <w:p>
+      <w:pPr>
+        <w:pStyle w:val="bp"/>
+        <w:spacing w:before="0" w:after="0"/>
+      </w:pPr>
       <w:r>
         <w:t>password</w:t>
       </w:r>
       <w:r>
         <w:t>s don’t match, try again.</w:t>
       </w:r>
+    </w:p>
+    <w:p>
+      <w:pPr>
+        <w:pStyle w:val="bp"/>
+        <w:spacing w:before="0" w:after="0"/>
+      </w:pPr>
+    </w:p>
+    <w:p>
+      <w:pPr>
+        <w:pStyle w:val="bp"/>
+        <w:spacing w:before="0" w:after="0"/>
+      </w:pPr>
+    </w:p>
+    <w:p>
+      <w:pPr>
+        <w:pStyle w:val="bp"/>
+        <w:spacing w:before="0" w:after="0"/>
+      </w:pPr>
+    </w:p>
+    <w:p>
+      <w:pPr>
+        <w:pStyle w:val="bp"/>
+        <w:spacing w:before="0" w:after="0"/>
+      </w:pPr>
+      <w:r>
+        <w:rPr>
+          <w:noProof/>
+          <w:lang w:val="en-AU" w:eastAsia="en-AU"/>
+        </w:rPr>
+        <w:lastRenderedPageBreak/>
+        <w:drawing>
+          <wp:inline distT="0" distB="0" distL="0" distR="0" wp14:anchorId="272549C2" wp14:editId="5C8B5EE2">
+            <wp:extent cx="2752725" cy="4524375"/>
+            <wp:effectExtent l="0" t="0" r="9525" b="9525"/>
+            <wp:docPr id="1" name="Picture 1" descr="2018-05-28_15-14-17"/>
+            <wp:cNvGraphicFramePr>
+              <a:graphicFrameLocks xmlns:a="http://schemas.openxmlformats.org/drawingml/2006/main" noChangeAspect="1"/>
+            </wp:cNvGraphicFramePr>
+            <a:graphic xmlns:a="http://schemas.openxmlformats.org/drawingml/2006/main">
+              <a:graphicData uri="http://schemas.openxmlformats.org/drawingml/2006/picture">
+                <pic:pic xmlns:pic="http://schemas.openxmlformats.org/drawingml/2006/picture">
+                  <pic:nvPicPr>
+                    <pic:cNvPr id="0" name="Picture 13" descr="2018-05-28_15-14-17"/>
+                    <pic:cNvPicPr>
+                      <a:picLocks noChangeAspect="1" noChangeArrowheads="1"/>
+                    </pic:cNvPicPr>
+                  </pic:nvPicPr>
+                  <pic:blipFill>
+                    <a:blip r:embed="rId18">
+                      <a:extLst>
+                        <a:ext uri="{28A0092B-C50C-407E-A947-70E740481C1C}">
+                          <a14:useLocalDpi xmlns:a14="http://schemas.microsoft.com/office/drawing/2010/main" val="0"/>
+                        </a:ext>
+                      </a:extLst>
+                    </a:blip>
+                    <a:srcRect/>
+                    <a:stretch>
+                      <a:fillRect/>
+                    </a:stretch>
+                  </pic:blipFill>
+                  <pic:spPr bwMode="auto">
+                    <a:xfrm>
+                      <a:off x="0" y="0"/>
+                      <a:ext cx="2752725" cy="4524375"/>
+                    </a:xfrm>
+                    <a:prstGeom prst="rect">
+                      <a:avLst/>
+                    </a:prstGeom>
+                    <a:noFill/>
+                    <a:ln>
+                      <a:noFill/>
+                    </a:ln>
+                  </pic:spPr>
+                </pic:pic>
+              </a:graphicData>
+            </a:graphic>
+          </wp:inline>
+        </w:drawing>
+      </w:r>
+    </w:p>
+    <w:p>
+      <w:pPr>
+        <w:pStyle w:val="bp"/>
+        <w:spacing w:before="0" w:after="0"/>
+      </w:pPr>
+    </w:p>
+    <w:p>
+      <w:pPr>
+        <w:pStyle w:val="bp"/>
+        <w:spacing w:before="0" w:after="0"/>
+      </w:pPr>
+    </w:p>
+    <w:p>
+      <w:pPr>
+        <w:pStyle w:val="bp"/>
+        <w:spacing w:before="0" w:after="0"/>
+      </w:pPr>
+      <w:r>
+        <w:t>Displayed passwords don’t match</w:t>
+      </w:r>
+    </w:p>
+    <w:p>
+      <w:pPr>
+        <w:pStyle w:val="bp"/>
+        <w:spacing w:before="0" w:after="0"/>
+      </w:pPr>
+    </w:p>
+    <w:p>
+      <w:pPr>
+        <w:pStyle w:val="bp"/>
+        <w:spacing w:before="0" w:after="0"/>
+      </w:pPr>
+    </w:p>
+    <w:p>
+      <w:pPr>
+        <w:pStyle w:val="bp"/>
+        <w:spacing w:before="0" w:after="0"/>
+      </w:pPr>
+    </w:p>
+    <w:p>
+      <w:pPr>
+        <w:pStyle w:val="bp"/>
+        <w:spacing w:before="0" w:after="0"/>
+      </w:pPr>
+    </w:p>
+    <w:p>
+      <w:pPr>
+        <w:pStyle w:val="bp"/>
+        <w:spacing w:before="0" w:after="0"/>
+      </w:pPr>
+    </w:p>
+    <w:p>
+      <w:pPr>
+        <w:pStyle w:val="bp"/>
+        <w:spacing w:before="0" w:after="0"/>
+      </w:pPr>
+    </w:p>
+    <w:p>
+      <w:pPr>
+        <w:pStyle w:val="bp"/>
+        <w:spacing w:before="0" w:after="0"/>
+      </w:pPr>
+    </w:p>
+    <w:p>
+      <w:pPr>
+        <w:pStyle w:val="bp"/>
+        <w:spacing w:before="0" w:after="0"/>
+      </w:pPr>
+    </w:p>
+    <w:p>
+      <w:pPr>
+        <w:pStyle w:val="bp"/>
+        <w:spacing w:before="0" w:after="0"/>
+      </w:pPr>
+    </w:p>
+    <w:p>
+      <w:pPr>
+        <w:pStyle w:val="bp"/>
+        <w:spacing w:before="0" w:after="0"/>
+      </w:pPr>
+    </w:p>
+    <w:p>
+      <w:pPr>
+        <w:pStyle w:val="bp"/>
+        <w:spacing w:before="0" w:after="0"/>
+      </w:pPr>
+    </w:p>
+    <w:p>
+      <w:pPr>
+        <w:pStyle w:val="bp"/>
+        <w:spacing w:before="0" w:after="0"/>
+      </w:pPr>
+    </w:p>
+    <w:p>
+      <w:pPr>
+        <w:pStyle w:val="bp"/>
+        <w:spacing w:before="0" w:after="0"/>
+      </w:pPr>
+    </w:p>
+    <w:p>
+      <w:pPr>
+        <w:pStyle w:val="bp"/>
+        <w:spacing w:before="0" w:after="0"/>
+      </w:pPr>
+    </w:p>
+    <w:p>
+      <w:pPr>
+        <w:pStyle w:val="bp"/>
+        <w:spacing w:before="0" w:after="0"/>
+      </w:pPr>
+    </w:p>
+    <w:p>
+      <w:pPr>
+        <w:pStyle w:val="bp"/>
+        <w:spacing w:before="0" w:after="0"/>
+      </w:pPr>
+    </w:p>
+    <w:p>
+      <w:pPr>
+        <w:pStyle w:val="bp"/>
+        <w:spacing w:before="0" w:after="0"/>
+      </w:pPr>
+    </w:p>
+    <w:p>
+      <w:pPr>
+        <w:pStyle w:val="bp"/>
+        <w:spacing w:before="0" w:after="0"/>
+      </w:pPr>
+    </w:p>
+    <w:p>
+      <w:pPr>
+        <w:pStyle w:val="bp"/>
+        <w:spacing w:before="0" w:after="0"/>
+      </w:pPr>
+    </w:p>
+    <w:p>
+      <w:pPr>
+        <w:pStyle w:val="bp"/>
+        <w:spacing w:before="0" w:after="0"/>
+      </w:pPr>
+    </w:p>
+    <w:p>
+      <w:pPr>
+        <w:pStyle w:val="bp"/>
+        <w:spacing w:before="0" w:after="0"/>
+      </w:pPr>
+    </w:p>
+    <w:p>
+      <w:pPr>
+        <w:pStyle w:val="bp"/>
+        <w:spacing w:before="0" w:after="0"/>
+      </w:pPr>
     </w:p>
     <w:tbl>
       <w:tblPr>
@@ -9081,7 +9488,6 @@
               <w:rPr>
                 <w:b/>
               </w:rPr>
-              <w:lastRenderedPageBreak/>
               <w:t>Test Name</w:t>
             </w:r>
           </w:p>
@@ -10021,6 +10427,7 @@
               <w:spacing w:before="0" w:after="0"/>
             </w:pPr>
             <w:r>
+              <w:lastRenderedPageBreak/>
               <w:t>5</w:t>
             </w:r>
           </w:p>
@@ -10747,7 +11154,7 @@
         <w:lastRenderedPageBreak/>
         <w:pict>
           <v:shape id="_x0000_s1028" type="#_x0000_t75" style="position:absolute;margin-left:346.5pt;margin-top:-3.75pt;width:204pt;height:341.25pt;z-index:251659264;mso-position-horizontal-relative:margin;mso-position-vertical-relative:margin">
-            <v:imagedata r:id="rId17" o:title="2018-05-19_18-18-29"/>
+            <v:imagedata r:id="rId19" o:title="2018-05-19_18-18-29"/>
             <w10:wrap type="square" anchorx="margin" anchory="margin"/>
           </v:shape>
         </w:pict>
@@ -10775,7 +11182,7 @@
                     </pic:cNvPicPr>
                   </pic:nvPicPr>
                   <pic:blipFill>
-                    <a:blip r:embed="rId18">
+                    <a:blip r:embed="rId20">
                       <a:extLst>
                         <a:ext uri="{28A0092B-C50C-407E-A947-70E740481C1C}">
                           <a14:useLocalDpi xmlns:a14="http://schemas.microsoft.com/office/drawing/2010/main" val="0"/>
@@ -10882,7 +11289,7 @@
         <w:lastRenderedPageBreak/>
         <w:pict>
           <v:shape id="_x0000_s1029" type="#_x0000_t75" style="position:absolute;margin-left:302.25pt;margin-top:9pt;width:311.25pt;height:331.5pt;z-index:251661312;mso-position-horizontal-relative:margin;mso-position-vertical-relative:margin">
-            <v:imagedata r:id="rId19" o:title="2018-05-19_18-18-56"/>
+            <v:imagedata r:id="rId21" o:title="2018-05-19_18-18-56"/>
             <w10:wrap type="square" anchorx="margin" anchory="margin"/>
           </v:shape>
         </w:pict>
@@ -10895,8 +11302,8 @@
       </w:pPr>
       <w:r>
         <w:pict>
-          <v:shape id="_x0000_i1027" type="#_x0000_t75" style="width:202.5pt;height:324.75pt">
-            <v:imagedata r:id="rId20" o:title="2018-05-19_18-18-38"/>
+          <v:shape id="_x0000_i1028" type="#_x0000_t75" style="width:202.5pt;height:324.75pt">
+            <v:imagedata r:id="rId22" o:title="2018-05-19_18-18-38"/>
           </v:shape>
         </w:pict>
       </w:r>
@@ -11327,7 +11734,7 @@
                 <w:bCs/>
                 <w:color w:val="FF0000"/>
               </w:rPr>
-              <w:t xml:space="preserve">Name should have changed to guest not part of this test but note worthy </w:t>
+              <w:t xml:space="preserve">Name should have changed to guest not part of this test </w:t>
             </w:r>
           </w:p>
           <w:p>
@@ -11984,7 +12391,7 @@
                     </pic:cNvPicPr>
                   </pic:nvPicPr>
                   <pic:blipFill>
-                    <a:blip r:embed="rId21">
+                    <a:blip r:embed="rId23">
                       <a:extLst>
                         <a:ext uri="{28A0092B-C50C-407E-A947-70E740481C1C}">
                           <a14:useLocalDpi xmlns:a14="http://schemas.microsoft.com/office/drawing/2010/main" val="0"/>
@@ -12044,7 +12451,7 @@
                     </pic:cNvPicPr>
                   </pic:nvPicPr>
                   <pic:blipFill>
-                    <a:blip r:embed="rId22">
+                    <a:blip r:embed="rId24">
                       <a:extLst>
                         <a:ext uri="{28A0092B-C50C-407E-A947-70E740481C1C}">
                           <a14:useLocalDpi xmlns:a14="http://schemas.microsoft.com/office/drawing/2010/main" val="0"/>
@@ -12093,8 +12500,6 @@
       <w:r>
         <w:t xml:space="preserve"> but no name change</w:t>
       </w:r>
-      <w:bookmarkStart w:id="0" w:name="_GoBack"/>
-      <w:bookmarkEnd w:id="0"/>
       <w:r>
         <w:t xml:space="preserve">                                             </w:t>
       </w:r>
@@ -12128,7 +12533,7 @@
                     </pic:cNvPicPr>
                   </pic:nvPicPr>
                   <pic:blipFill>
-                    <a:blip r:embed="rId23">
+                    <a:blip r:embed="rId25">
                       <a:extLst>
                         <a:ext uri="{28A0092B-C50C-407E-A947-70E740481C1C}">
                           <a14:useLocalDpi xmlns:a14="http://schemas.microsoft.com/office/drawing/2010/main" val="0"/>
@@ -12332,7 +12737,7 @@
         <w:rStyle w:val="PageNumber"/>
         <w:noProof/>
       </w:rPr>
-      <w:t>18</w:t>
+      <w:t>21</w:t>
     </w:r>
     <w:r>
       <w:rPr>
@@ -12369,7 +12774,7 @@
         <w:rStyle w:val="PageNumber"/>
         <w:noProof/>
       </w:rPr>
-      <w:t>19</w:t>
+      <w:t>21</w:t>
     </w:r>
     <w:r>
       <w:rPr>
@@ -16759,7 +17164,7 @@
 </file>
 
 <file path=customXml/itemProps1.xml><?xml version="1.0" encoding="utf-8"?>
-<ds:datastoreItem xmlns:ds="http://schemas.openxmlformats.org/officeDocument/2006/customXml" ds:itemID="{DB20C147-5E3D-4F34-A917-1774DCE8FD65}">
+<ds:datastoreItem xmlns:ds="http://schemas.openxmlformats.org/officeDocument/2006/customXml" ds:itemID="{48C58670-27E2-4134-AE5D-EA8FE75C20EE}">
   <ds:schemaRefs>
     <ds:schemaRef ds:uri="http://schemas.openxmlformats.org/officeDocument/2006/bibliography"/>
   </ds:schemaRefs>

--- a/Register Account  UATs.docx
+++ b/Register Account  UATs.docx
@@ -1985,7 +1985,7 @@
             <v:path o:extrusionok="f" gradientshapeok="t" o:connecttype="rect"/>
             <o:lock v:ext="edit" aspectratio="t"/>
           </v:shapetype>
-          <v:shape id="_x0000_i1025" type="#_x0000_t75" style="width:201pt;height:322.5pt">
+          <v:shape id="_x0000_i1025" type="#_x0000_t75" style="width:200.75pt;height:322.6pt">
             <v:imagedata r:id="rId8" o:title="2018-05-19_18-18-24"/>
           </v:shape>
         </w:pict>
@@ -4819,7 +4819,7 @@
       </w:pPr>
       <w:r>
         <w:pict>
-          <v:shape id="_x0000_i1026" type="#_x0000_t75" style="width:207.75pt;height:373.5pt">
+          <v:shape id="_x0000_i1026" type="#_x0000_t75" style="width:207.7pt;height:373.15pt">
             <v:imagedata r:id="rId13" o:title="2018-05-19_19-08-26"/>
           </v:shape>
         </w:pict>
@@ -6166,7 +6166,7 @@
       <w:r>
         <w:lastRenderedPageBreak/>
         <w:pict>
-          <v:shape id="_x0000_i1027" type="#_x0000_t75" style="width:218.25pt;height:384pt">
+          <v:shape id="_x0000_i1027" type="#_x0000_t75" style="width:218.1pt;height:384.25pt">
             <v:imagedata r:id="rId14" o:title="2018-05-19_19-13-03"/>
           </v:shape>
         </w:pict>
@@ -7567,7 +7567,13 @@
         <w:spacing w:before="0" w:after="0"/>
       </w:pPr>
       <w:r>
-        <w:t>Second password empty  error message displayed</w:t>
+        <w:t xml:space="preserve">Second password </w:t>
+      </w:r>
+      <w:r>
+        <w:t>empty error</w:t>
+      </w:r>
+      <w:r>
+        <w:t xml:space="preserve"> message displayed</w:t>
       </w:r>
     </w:p>
     <w:p>
@@ -7581,8 +7587,6 @@
         <w:pStyle w:val="bp"/>
         <w:spacing w:before="0" w:after="0"/>
       </w:pPr>
-      <w:bookmarkStart w:id="0" w:name="_GoBack"/>
-      <w:bookmarkEnd w:id="0"/>
     </w:p>
     <w:p>
       <w:pPr>
@@ -7955,7 +7959,7 @@
               <w:rPr>
                 <w:b/>
                 <w:bCs/>
-                <w:color w:val="FF0000"/>
+                <w:color w:val="538135" w:themeColor="accent6" w:themeShade="BF"/>
               </w:rPr>
             </w:pPr>
           </w:p>
@@ -9186,16 +9190,7 @@
         <w:t xml:space="preserve"> in welcome tester2 displayed when </w:t>
       </w:r>
       <w:r>
-        <w:t xml:space="preserve">no sign </w:t>
-      </w:r>
-    </w:p>
-    <w:p>
-      <w:pPr>
-        <w:pStyle w:val="bp"/>
-        <w:spacing w:before="0" w:after="0"/>
-      </w:pPr>
-      <w:r>
-        <w:t xml:space="preserve">in should have occurred </w:t>
+        <w:t xml:space="preserve">no sign in should have occurred </w:t>
       </w:r>
       <w:r>
         <w:t xml:space="preserve">error message should say </w:t>
@@ -9349,102 +9344,6 @@
         <w:spacing w:before="0" w:after="0"/>
       </w:pPr>
     </w:p>
-    <w:p>
-      <w:pPr>
-        <w:pStyle w:val="bp"/>
-        <w:spacing w:before="0" w:after="0"/>
-      </w:pPr>
-    </w:p>
-    <w:p>
-      <w:pPr>
-        <w:pStyle w:val="bp"/>
-        <w:spacing w:before="0" w:after="0"/>
-      </w:pPr>
-    </w:p>
-    <w:p>
-      <w:pPr>
-        <w:pStyle w:val="bp"/>
-        <w:spacing w:before="0" w:after="0"/>
-      </w:pPr>
-    </w:p>
-    <w:p>
-      <w:pPr>
-        <w:pStyle w:val="bp"/>
-        <w:spacing w:before="0" w:after="0"/>
-      </w:pPr>
-    </w:p>
-    <w:p>
-      <w:pPr>
-        <w:pStyle w:val="bp"/>
-        <w:spacing w:before="0" w:after="0"/>
-      </w:pPr>
-    </w:p>
-    <w:p>
-      <w:pPr>
-        <w:pStyle w:val="bp"/>
-        <w:spacing w:before="0" w:after="0"/>
-      </w:pPr>
-    </w:p>
-    <w:p>
-      <w:pPr>
-        <w:pStyle w:val="bp"/>
-        <w:spacing w:before="0" w:after="0"/>
-      </w:pPr>
-    </w:p>
-    <w:p>
-      <w:pPr>
-        <w:pStyle w:val="bp"/>
-        <w:spacing w:before="0" w:after="0"/>
-      </w:pPr>
-    </w:p>
-    <w:p>
-      <w:pPr>
-        <w:pStyle w:val="bp"/>
-        <w:spacing w:before="0" w:after="0"/>
-      </w:pPr>
-    </w:p>
-    <w:p>
-      <w:pPr>
-        <w:pStyle w:val="bp"/>
-        <w:spacing w:before="0" w:after="0"/>
-      </w:pPr>
-    </w:p>
-    <w:p>
-      <w:pPr>
-        <w:pStyle w:val="bp"/>
-        <w:spacing w:before="0" w:after="0"/>
-      </w:pPr>
-    </w:p>
-    <w:p>
-      <w:pPr>
-        <w:pStyle w:val="bp"/>
-        <w:spacing w:before="0" w:after="0"/>
-      </w:pPr>
-    </w:p>
-    <w:p>
-      <w:pPr>
-        <w:pStyle w:val="bp"/>
-        <w:spacing w:before="0" w:after="0"/>
-      </w:pPr>
-    </w:p>
-    <w:p>
-      <w:pPr>
-        <w:pStyle w:val="bp"/>
-        <w:spacing w:before="0" w:after="0"/>
-      </w:pPr>
-    </w:p>
-    <w:p>
-      <w:pPr>
-        <w:pStyle w:val="bp"/>
-        <w:spacing w:before="0" w:after="0"/>
-      </w:pPr>
-    </w:p>
-    <w:p>
-      <w:pPr>
-        <w:pStyle w:val="bp"/>
-        <w:spacing w:before="0" w:after="0"/>
-      </w:pPr>
-    </w:p>
     <w:tbl>
       <w:tblPr>
         <w:tblW w:w="13178" w:type="dxa"/>
@@ -10427,7 +10326,6 @@
               <w:spacing w:before="0" w:after="0"/>
             </w:pPr>
             <w:r>
-              <w:lastRenderedPageBreak/>
               <w:t>5</w:t>
             </w:r>
           </w:p>
@@ -10534,10 +10432,10 @@
       <w:tblGrid>
         <w:gridCol w:w="1435"/>
         <w:gridCol w:w="2250"/>
-        <w:gridCol w:w="7870"/>
-        <w:gridCol w:w="465"/>
-        <w:gridCol w:w="465"/>
-        <w:gridCol w:w="465"/>
+        <w:gridCol w:w="2430"/>
+        <w:gridCol w:w="2160"/>
+        <w:gridCol w:w="2520"/>
+        <w:gridCol w:w="2155"/>
       </w:tblGrid>
       <w:tr>
         <w:tc>
@@ -10623,7 +10521,7 @@
         </w:tc>
         <w:tc>
           <w:tcPr>
-            <w:tcW w:w="7870" w:type="dxa"/>
+            <w:tcW w:w="2430" w:type="dxa"/>
             <w:tcBorders>
               <w:top w:val="single" w:sz="4" w:space="0" w:color="auto"/>
               <w:left w:val="single" w:sz="4" w:space="0" w:color="auto"/>
@@ -10651,7 +10549,7 @@
         </w:tc>
         <w:tc>
           <w:tcPr>
-            <w:tcW w:w="465" w:type="dxa"/>
+            <w:tcW w:w="2160" w:type="dxa"/>
             <w:tcBorders>
               <w:top w:val="single" w:sz="4" w:space="0" w:color="auto"/>
               <w:left w:val="single" w:sz="4" w:space="0" w:color="auto"/>
@@ -10679,7 +10577,7 @@
         </w:tc>
         <w:tc>
           <w:tcPr>
-            <w:tcW w:w="465" w:type="dxa"/>
+            <w:tcW w:w="2520" w:type="dxa"/>
             <w:tcBorders>
               <w:top w:val="single" w:sz="4" w:space="0" w:color="auto"/>
               <w:left w:val="single" w:sz="4" w:space="0" w:color="auto"/>
@@ -10707,7 +10605,7 @@
         </w:tc>
         <w:tc>
           <w:tcPr>
-            <w:tcW w:w="465" w:type="dxa"/>
+            <w:tcW w:w="2155" w:type="dxa"/>
             <w:tcBorders>
               <w:top w:val="single" w:sz="4" w:space="0" w:color="auto"/>
               <w:left w:val="single" w:sz="4" w:space="0" w:color="auto"/>
@@ -10782,7 +10680,7 @@
         </w:tc>
         <w:tc>
           <w:tcPr>
-            <w:tcW w:w="7870" w:type="dxa"/>
+            <w:tcW w:w="2430" w:type="dxa"/>
             <w:tcBorders>
               <w:top w:val="single" w:sz="4" w:space="0" w:color="auto"/>
             </w:tcBorders>
@@ -10797,7 +10695,7 @@
         </w:tc>
         <w:tc>
           <w:tcPr>
-            <w:tcW w:w="465" w:type="dxa"/>
+            <w:tcW w:w="2160" w:type="dxa"/>
             <w:tcBorders>
               <w:top w:val="single" w:sz="4" w:space="0" w:color="auto"/>
             </w:tcBorders>
@@ -10812,7 +10710,7 @@
         </w:tc>
         <w:tc>
           <w:tcPr>
-            <w:tcW w:w="465" w:type="dxa"/>
+            <w:tcW w:w="2520" w:type="dxa"/>
             <w:tcBorders>
               <w:top w:val="single" w:sz="4" w:space="0" w:color="auto"/>
             </w:tcBorders>
@@ -10827,7 +10725,7 @@
         </w:tc>
         <w:tc>
           <w:tcPr>
-            <w:tcW w:w="465" w:type="dxa"/>
+            <w:tcW w:w="2155" w:type="dxa"/>
             <w:tcBorders>
               <w:top w:val="single" w:sz="4" w:space="0" w:color="auto"/>
             </w:tcBorders>
@@ -10904,7 +10802,7 @@
         </w:tc>
         <w:tc>
           <w:tcPr>
-            <w:tcW w:w="7870" w:type="dxa"/>
+            <w:tcW w:w="2430" w:type="dxa"/>
             <w:shd w:val="clear" w:color="auto" w:fill="auto"/>
           </w:tcPr>
           <w:p>
@@ -10916,7 +10814,7 @@
         </w:tc>
         <w:tc>
           <w:tcPr>
-            <w:tcW w:w="465" w:type="dxa"/>
+            <w:tcW w:w="2160" w:type="dxa"/>
             <w:shd w:val="clear" w:color="auto" w:fill="auto"/>
           </w:tcPr>
           <w:p>
@@ -10928,7 +10826,7 @@
         </w:tc>
         <w:tc>
           <w:tcPr>
-            <w:tcW w:w="465" w:type="dxa"/>
+            <w:tcW w:w="2520" w:type="dxa"/>
             <w:shd w:val="clear" w:color="auto" w:fill="auto"/>
           </w:tcPr>
           <w:p>
@@ -10940,7 +10838,7 @@
         </w:tc>
         <w:tc>
           <w:tcPr>
-            <w:tcW w:w="465" w:type="dxa"/>
+            <w:tcW w:w="2155" w:type="dxa"/>
             <w:shd w:val="clear" w:color="auto" w:fill="auto"/>
           </w:tcPr>
           <w:p>
@@ -11002,7 +10900,7 @@
         </w:tc>
         <w:tc>
           <w:tcPr>
-            <w:tcW w:w="7870" w:type="dxa"/>
+            <w:tcW w:w="2430" w:type="dxa"/>
             <w:shd w:val="clear" w:color="auto" w:fill="auto"/>
           </w:tcPr>
           <w:p>
@@ -11014,7 +10912,7 @@
         </w:tc>
         <w:tc>
           <w:tcPr>
-            <w:tcW w:w="465" w:type="dxa"/>
+            <w:tcW w:w="2160" w:type="dxa"/>
             <w:shd w:val="clear" w:color="auto" w:fill="auto"/>
           </w:tcPr>
           <w:p>
@@ -11026,7 +10924,7 @@
         </w:tc>
         <w:tc>
           <w:tcPr>
-            <w:tcW w:w="465" w:type="dxa"/>
+            <w:tcW w:w="2520" w:type="dxa"/>
             <w:shd w:val="clear" w:color="auto" w:fill="auto"/>
           </w:tcPr>
           <w:p>
@@ -11038,7 +10936,7 @@
         </w:tc>
         <w:tc>
           <w:tcPr>
-            <w:tcW w:w="465" w:type="dxa"/>
+            <w:tcW w:w="2155" w:type="dxa"/>
             <w:shd w:val="clear" w:color="auto" w:fill="auto"/>
           </w:tcPr>
           <w:p>
@@ -11094,7 +10992,7 @@
         </w:tc>
         <w:tc>
           <w:tcPr>
-            <w:tcW w:w="7870" w:type="dxa"/>
+            <w:tcW w:w="2430" w:type="dxa"/>
             <w:shd w:val="clear" w:color="auto" w:fill="auto"/>
           </w:tcPr>
           <w:p>
@@ -11106,7 +11004,7 @@
         </w:tc>
         <w:tc>
           <w:tcPr>
-            <w:tcW w:w="465" w:type="dxa"/>
+            <w:tcW w:w="2160" w:type="dxa"/>
             <w:shd w:val="clear" w:color="auto" w:fill="auto"/>
           </w:tcPr>
           <w:p>
@@ -11118,7 +11016,7 @@
         </w:tc>
         <w:tc>
           <w:tcPr>
-            <w:tcW w:w="465" w:type="dxa"/>
+            <w:tcW w:w="2520" w:type="dxa"/>
             <w:shd w:val="clear" w:color="auto" w:fill="auto"/>
           </w:tcPr>
           <w:p>
@@ -11130,7 +11028,7 @@
         </w:tc>
         <w:tc>
           <w:tcPr>
-            <w:tcW w:w="465" w:type="dxa"/>
+            <w:tcW w:w="2155" w:type="dxa"/>
             <w:shd w:val="clear" w:color="auto" w:fill="auto"/>
           </w:tcPr>
           <w:p>
@@ -11302,7 +11200,7 @@
       </w:pPr>
       <w:r>
         <w:pict>
-          <v:shape id="_x0000_i1028" type="#_x0000_t75" style="width:202.5pt;height:324.75pt">
+          <v:shape id="_x0000_i1028" type="#_x0000_t75" style="width:202.15pt;height:324.7pt">
             <v:imagedata r:id="rId22" o:title="2018-05-19_18-18-38"/>
           </v:shape>
         </w:pict>
@@ -11698,77 +11596,46 @@
               <w:rPr>
                 <w:b/>
                 <w:bCs/>
-                <w:color w:val="538135" w:themeColor="accent6" w:themeShade="BF"/>
-              </w:rPr>
-            </w:pPr>
-            <w:r>
+                <w:color w:val="FF0000"/>
+              </w:rPr>
+            </w:pPr>
+            <w:r>
+              <w:rPr>
+                <w:b/>
+                <w:bCs/>
+                <w:color w:val="FF0000"/>
+              </w:rPr>
+              <w:t xml:space="preserve">Name should have changed to guest not part of this test </w:t>
+            </w:r>
+          </w:p>
+          <w:p>
+            <w:pPr>
+              <w:pStyle w:val="bp"/>
+              <w:spacing w:before="0" w:after="0"/>
               <w:rPr>
                 <w:b/>
                 <w:bCs/>
                 <w:color w:val="538135" w:themeColor="accent6" w:themeShade="BF"/>
               </w:rPr>
-              <w:t>Ran three times and worked all three</w:t>
-            </w:r>
+            </w:pPr>
             <w:r>
               <w:rPr>
                 <w:b/>
                 <w:bCs/>
                 <w:color w:val="538135" w:themeColor="accent6" w:themeShade="BF"/>
               </w:rPr>
-              <w:t xml:space="preserve"> .</w:t>
-            </w:r>
-          </w:p>
-          <w:p>
-            <w:pPr>
-              <w:pStyle w:val="bp"/>
-              <w:spacing w:before="0" w:after="0"/>
-              <w:rPr>
-                <w:b/>
-                <w:bCs/>
-                <w:color w:val="FF0000"/>
-              </w:rPr>
-            </w:pPr>
-            <w:r>
-              <w:rPr>
-                <w:b/>
-                <w:bCs/>
-                <w:color w:val="FF0000"/>
-              </w:rPr>
-              <w:t xml:space="preserve">Name should have changed to guest not part of this test </w:t>
-            </w:r>
-          </w:p>
-          <w:p>
-            <w:pPr>
-              <w:pStyle w:val="bp"/>
-              <w:spacing w:before="0" w:after="0"/>
+              <w:t xml:space="preserve">Second run </w:t>
+            </w:r>
+            <w:r>
               <w:rPr>
                 <w:b/>
                 <w:bCs/>
                 <w:color w:val="538135" w:themeColor="accent6" w:themeShade="BF"/>
               </w:rPr>
-            </w:pPr>
-          </w:p>
-          <w:p>
-            <w:pPr>
-              <w:pStyle w:val="bp"/>
-              <w:spacing w:before="0" w:after="0"/>
-              <w:rPr>
-                <w:b/>
-                <w:bCs/>
-                <w:color w:val="538135" w:themeColor="accent6" w:themeShade="BF"/>
-              </w:rPr>
-            </w:pPr>
-          </w:p>
-          <w:p>
-            <w:pPr>
-              <w:pStyle w:val="bp"/>
-              <w:spacing w:before="0" w:after="0"/>
-              <w:rPr>
-                <w:b/>
-                <w:bCs/>
-                <w:color w:val="538135" w:themeColor="accent6" w:themeShade="BF"/>
-              </w:rPr>
-            </w:pPr>
+              <w:t>passed</w:t>
+            </w:r>
+            <w:bookmarkStart w:id="0" w:name="_GoBack"/>
+            <w:bookmarkEnd w:id="0"/>
           </w:p>
         </w:tc>
       </w:tr>
@@ -11821,7 +11688,7 @@
               <w:rPr>
                 <w:b/>
                 <w:bCs/>
-                <w:color w:val="538135" w:themeColor="accent6" w:themeShade="BF"/>
+                <w:color w:val="FF0000"/>
               </w:rPr>
             </w:pPr>
             <w:r>
@@ -11831,6 +11698,33 @@
                 <w:color w:val="FF0000"/>
               </w:rPr>
               <w:t>Fail</w:t>
+            </w:r>
+            <w:r>
+              <w:rPr>
+                <w:b/>
+                <w:bCs/>
+                <w:color w:val="FF0000"/>
+              </w:rPr>
+              <w:t>ed first run</w:t>
+            </w:r>
+          </w:p>
+          <w:p>
+            <w:pPr>
+              <w:pStyle w:val="bp"/>
+              <w:spacing w:before="0" w:after="0"/>
+              <w:rPr>
+                <w:b/>
+                <w:bCs/>
+                <w:color w:val="538135" w:themeColor="accent6" w:themeShade="BF"/>
+              </w:rPr>
+            </w:pPr>
+            <w:r>
+              <w:rPr>
+                <w:b/>
+                <w:bCs/>
+                <w:color w:val="538135" w:themeColor="accent6" w:themeShade="BF"/>
+              </w:rPr>
+              <w:t>Passed second run</w:t>
             </w:r>
           </w:p>
         </w:tc>
@@ -12213,6 +12107,9 @@
             <w:r>
               <w:t xml:space="preserve">Should say Guest </w:t>
             </w:r>
+            <w:r>
+              <w:t>and limit options</w:t>
+            </w:r>
           </w:p>
         </w:tc>
         <w:tc>
@@ -12280,7 +12177,494 @@
               <w:spacing w:before="0" w:after="0"/>
             </w:pPr>
             <w:r>
-              <w:t>f</w:t>
+              <w:t>4</w:t>
+            </w:r>
+          </w:p>
+        </w:tc>
+        <w:tc>
+          <w:tcPr>
+            <w:tcW w:w="5596" w:type="dxa"/>
+            <w:gridSpan w:val="3"/>
+            <w:tcBorders>
+              <w:left w:val="single" w:sz="4" w:space="0" w:color="auto"/>
+            </w:tcBorders>
+          </w:tcPr>
+          <w:p>
+            <w:pPr>
+              <w:pStyle w:val="bp"/>
+              <w:spacing w:before="0" w:after="0"/>
+            </w:pPr>
+            <w:r>
+              <w:t>Press return button(cancel) on warning panel</w:t>
+            </w:r>
+          </w:p>
+        </w:tc>
+        <w:tc>
+          <w:tcPr>
+            <w:tcW w:w="5596" w:type="dxa"/>
+          </w:tcPr>
+          <w:p>
+            <w:pPr>
+              <w:pStyle w:val="bp"/>
+              <w:spacing w:before="0" w:after="0"/>
+            </w:pPr>
+            <w:r>
+              <w:t>Should return to register panel</w:t>
+            </w:r>
+          </w:p>
+        </w:tc>
+        <w:tc>
+          <w:tcPr>
+            <w:tcW w:w="714" w:type="dxa"/>
+          </w:tcPr>
+          <w:p>
+            <w:pPr>
+              <w:pStyle w:val="bp"/>
+              <w:spacing w:before="0" w:after="0"/>
+              <w:rPr>
+                <w:b/>
+                <w:color w:val="538135" w:themeColor="accent6" w:themeShade="BF"/>
+              </w:rPr>
+            </w:pPr>
+            <w:r>
+              <w:rPr>
+                <w:b/>
+                <w:color w:val="538135" w:themeColor="accent6" w:themeShade="BF"/>
+              </w:rPr>
+              <w:t>P</w:t>
+            </w:r>
+          </w:p>
+        </w:tc>
+        <w:tc>
+          <w:tcPr>
+            <w:tcW w:w="714" w:type="dxa"/>
+          </w:tcPr>
+          <w:p>
+            <w:pPr>
+              <w:pStyle w:val="bp"/>
+              <w:spacing w:before="0" w:after="0"/>
+              <w:rPr>
+                <w:b/>
+              </w:rPr>
+            </w:pPr>
+          </w:p>
+        </w:tc>
+      </w:tr>
+      <w:tr>
+        <w:tblPrEx>
+          <w:tblBorders>
+            <w:top w:val="single" w:sz="6" w:space="0" w:color="auto"/>
+            <w:left w:val="single" w:sz="6" w:space="0" w:color="auto"/>
+            <w:bottom w:val="single" w:sz="6" w:space="0" w:color="auto"/>
+            <w:right w:val="single" w:sz="6" w:space="0" w:color="auto"/>
+            <w:insideH w:val="single" w:sz="6" w:space="0" w:color="auto"/>
+            <w:insideV w:val="single" w:sz="6" w:space="0" w:color="auto"/>
+          </w:tblBorders>
+        </w:tblPrEx>
+        <w:trPr>
+          <w:cantSplit/>
+          <w:trHeight w:val="80"/>
+        </w:trPr>
+        <w:tc>
+          <w:tcPr>
+            <w:tcW w:w="558" w:type="dxa"/>
+            <w:tcBorders>
+              <w:right w:val="single" w:sz="4" w:space="0" w:color="auto"/>
+            </w:tcBorders>
+          </w:tcPr>
+          <w:p>
+            <w:pPr>
+              <w:pStyle w:val="bp"/>
+              <w:spacing w:before="0" w:after="0"/>
+            </w:pPr>
+          </w:p>
+        </w:tc>
+        <w:tc>
+          <w:tcPr>
+            <w:tcW w:w="5596" w:type="dxa"/>
+            <w:gridSpan w:val="3"/>
+            <w:tcBorders>
+              <w:left w:val="single" w:sz="4" w:space="0" w:color="auto"/>
+            </w:tcBorders>
+          </w:tcPr>
+          <w:p>
+            <w:pPr>
+              <w:pStyle w:val="bp"/>
+              <w:spacing w:before="0" w:after="0"/>
+            </w:pPr>
+          </w:p>
+        </w:tc>
+        <w:tc>
+          <w:tcPr>
+            <w:tcW w:w="5596" w:type="dxa"/>
+          </w:tcPr>
+          <w:p>
+            <w:pPr>
+              <w:pStyle w:val="bp"/>
+              <w:spacing w:before="0" w:after="0"/>
+            </w:pPr>
+          </w:p>
+        </w:tc>
+        <w:tc>
+          <w:tcPr>
+            <w:tcW w:w="714" w:type="dxa"/>
+          </w:tcPr>
+          <w:p>
+            <w:pPr>
+              <w:pStyle w:val="bp"/>
+              <w:spacing w:before="0" w:after="0"/>
+              <w:rPr>
+                <w:b/>
+                <w:color w:val="538135" w:themeColor="accent6" w:themeShade="BF"/>
+              </w:rPr>
+            </w:pPr>
+          </w:p>
+        </w:tc>
+        <w:tc>
+          <w:tcPr>
+            <w:tcW w:w="714" w:type="dxa"/>
+          </w:tcPr>
+          <w:p>
+            <w:pPr>
+              <w:pStyle w:val="bp"/>
+              <w:spacing w:before="0" w:after="0"/>
+              <w:rPr>
+                <w:b/>
+              </w:rPr>
+            </w:pPr>
+          </w:p>
+        </w:tc>
+      </w:tr>
+      <w:tr>
+        <w:tblPrEx>
+          <w:tblBorders>
+            <w:top w:val="single" w:sz="6" w:space="0" w:color="auto"/>
+            <w:left w:val="single" w:sz="6" w:space="0" w:color="auto"/>
+            <w:bottom w:val="single" w:sz="6" w:space="0" w:color="auto"/>
+            <w:right w:val="single" w:sz="6" w:space="0" w:color="auto"/>
+            <w:insideH w:val="single" w:sz="6" w:space="0" w:color="auto"/>
+            <w:insideV w:val="single" w:sz="6" w:space="0" w:color="auto"/>
+          </w:tblBorders>
+        </w:tblPrEx>
+        <w:trPr>
+          <w:cantSplit/>
+          <w:trHeight w:val="80"/>
+        </w:trPr>
+        <w:tc>
+          <w:tcPr>
+            <w:tcW w:w="558" w:type="dxa"/>
+            <w:tcBorders>
+              <w:right w:val="single" w:sz="4" w:space="0" w:color="auto"/>
+            </w:tcBorders>
+          </w:tcPr>
+          <w:p>
+            <w:pPr>
+              <w:pStyle w:val="bp"/>
+              <w:spacing w:before="0" w:after="0"/>
+            </w:pPr>
+            <w:r>
+              <w:t>1</w:t>
+            </w:r>
+          </w:p>
+        </w:tc>
+        <w:tc>
+          <w:tcPr>
+            <w:tcW w:w="5596" w:type="dxa"/>
+            <w:gridSpan w:val="3"/>
+            <w:tcBorders>
+              <w:left w:val="single" w:sz="4" w:space="0" w:color="auto"/>
+            </w:tcBorders>
+          </w:tcPr>
+          <w:p>
+            <w:pPr>
+              <w:pStyle w:val="bp"/>
+            </w:pPr>
+            <w:r>
+              <w:t>Press skip button</w:t>
+            </w:r>
+          </w:p>
+        </w:tc>
+        <w:tc>
+          <w:tcPr>
+            <w:tcW w:w="5596" w:type="dxa"/>
+          </w:tcPr>
+          <w:p>
+            <w:pPr>
+              <w:pStyle w:val="bp"/>
+            </w:pPr>
+            <w:r>
+              <w:t>Should display warning that informs user registering as a guest limits what you can do with a confirmation button or cancel button</w:t>
+            </w:r>
+          </w:p>
+        </w:tc>
+        <w:tc>
+          <w:tcPr>
+            <w:tcW w:w="714" w:type="dxa"/>
+          </w:tcPr>
+          <w:p>
+            <w:pPr>
+              <w:pStyle w:val="bp"/>
+              <w:spacing w:before="0" w:after="0"/>
+              <w:rPr>
+                <w:b/>
+                <w:color w:val="538135" w:themeColor="accent6" w:themeShade="BF"/>
+              </w:rPr>
+            </w:pPr>
+            <w:r>
+              <w:rPr>
+                <w:b/>
+                <w:color w:val="538135" w:themeColor="accent6" w:themeShade="BF"/>
+              </w:rPr>
+              <w:t>P</w:t>
+            </w:r>
+          </w:p>
+        </w:tc>
+        <w:tc>
+          <w:tcPr>
+            <w:tcW w:w="714" w:type="dxa"/>
+          </w:tcPr>
+          <w:p>
+            <w:pPr>
+              <w:pStyle w:val="bp"/>
+              <w:spacing w:before="0" w:after="0"/>
+              <w:rPr>
+                <w:b/>
+              </w:rPr>
+            </w:pPr>
+          </w:p>
+        </w:tc>
+      </w:tr>
+      <w:tr>
+        <w:tblPrEx>
+          <w:tblBorders>
+            <w:top w:val="single" w:sz="6" w:space="0" w:color="auto"/>
+            <w:left w:val="single" w:sz="6" w:space="0" w:color="auto"/>
+            <w:bottom w:val="single" w:sz="6" w:space="0" w:color="auto"/>
+            <w:right w:val="single" w:sz="6" w:space="0" w:color="auto"/>
+            <w:insideH w:val="single" w:sz="6" w:space="0" w:color="auto"/>
+            <w:insideV w:val="single" w:sz="6" w:space="0" w:color="auto"/>
+          </w:tblBorders>
+        </w:tblPrEx>
+        <w:trPr>
+          <w:cantSplit/>
+          <w:trHeight w:val="80"/>
+        </w:trPr>
+        <w:tc>
+          <w:tcPr>
+            <w:tcW w:w="558" w:type="dxa"/>
+            <w:tcBorders>
+              <w:right w:val="single" w:sz="4" w:space="0" w:color="auto"/>
+            </w:tcBorders>
+          </w:tcPr>
+          <w:p>
+            <w:pPr>
+              <w:pStyle w:val="bp"/>
+              <w:spacing w:before="0" w:after="0"/>
+            </w:pPr>
+            <w:r>
+              <w:t>2</w:t>
+            </w:r>
+          </w:p>
+        </w:tc>
+        <w:tc>
+          <w:tcPr>
+            <w:tcW w:w="5596" w:type="dxa"/>
+            <w:gridSpan w:val="3"/>
+            <w:tcBorders>
+              <w:left w:val="single" w:sz="4" w:space="0" w:color="auto"/>
+            </w:tcBorders>
+          </w:tcPr>
+          <w:p>
+            <w:pPr>
+              <w:pStyle w:val="bp"/>
+              <w:spacing w:before="0" w:after="0"/>
+            </w:pPr>
+            <w:r>
+              <w:t xml:space="preserve">Press confirmation button(register) on warning panel </w:t>
+            </w:r>
+          </w:p>
+        </w:tc>
+        <w:tc>
+          <w:tcPr>
+            <w:tcW w:w="5596" w:type="dxa"/>
+          </w:tcPr>
+          <w:p>
+            <w:pPr>
+              <w:pStyle w:val="bp"/>
+              <w:spacing w:before="0" w:after="0"/>
+            </w:pPr>
+            <w:r>
+              <w:t>Should advance to game choose panel</w:t>
+            </w:r>
+          </w:p>
+        </w:tc>
+        <w:tc>
+          <w:tcPr>
+            <w:tcW w:w="714" w:type="dxa"/>
+          </w:tcPr>
+          <w:p>
+            <w:pPr>
+              <w:pStyle w:val="bp"/>
+              <w:spacing w:before="0" w:after="0"/>
+              <w:rPr>
+                <w:b/>
+                <w:color w:val="538135" w:themeColor="accent6" w:themeShade="BF"/>
+              </w:rPr>
+            </w:pPr>
+            <w:r>
+              <w:rPr>
+                <w:b/>
+                <w:color w:val="538135" w:themeColor="accent6" w:themeShade="BF"/>
+              </w:rPr>
+              <w:t>P</w:t>
+            </w:r>
+          </w:p>
+        </w:tc>
+        <w:tc>
+          <w:tcPr>
+            <w:tcW w:w="714" w:type="dxa"/>
+          </w:tcPr>
+          <w:p>
+            <w:pPr>
+              <w:pStyle w:val="bp"/>
+              <w:spacing w:before="0" w:after="0"/>
+              <w:rPr>
+                <w:b/>
+              </w:rPr>
+            </w:pPr>
+          </w:p>
+        </w:tc>
+      </w:tr>
+      <w:tr>
+        <w:tblPrEx>
+          <w:tblBorders>
+            <w:top w:val="single" w:sz="6" w:space="0" w:color="auto"/>
+            <w:left w:val="single" w:sz="6" w:space="0" w:color="auto"/>
+            <w:bottom w:val="single" w:sz="6" w:space="0" w:color="auto"/>
+            <w:right w:val="single" w:sz="6" w:space="0" w:color="auto"/>
+            <w:insideH w:val="single" w:sz="6" w:space="0" w:color="auto"/>
+            <w:insideV w:val="single" w:sz="6" w:space="0" w:color="auto"/>
+          </w:tblBorders>
+        </w:tblPrEx>
+        <w:trPr>
+          <w:cantSplit/>
+          <w:trHeight w:val="80"/>
+        </w:trPr>
+        <w:tc>
+          <w:tcPr>
+            <w:tcW w:w="558" w:type="dxa"/>
+            <w:tcBorders>
+              <w:right w:val="single" w:sz="4" w:space="0" w:color="auto"/>
+            </w:tcBorders>
+          </w:tcPr>
+          <w:p>
+            <w:pPr>
+              <w:pStyle w:val="bp"/>
+              <w:spacing w:before="0" w:after="0"/>
+            </w:pPr>
+            <w:r>
+              <w:t>3</w:t>
+            </w:r>
+          </w:p>
+        </w:tc>
+        <w:tc>
+          <w:tcPr>
+            <w:tcW w:w="5596" w:type="dxa"/>
+            <w:gridSpan w:val="3"/>
+            <w:tcBorders>
+              <w:left w:val="single" w:sz="4" w:space="0" w:color="auto"/>
+            </w:tcBorders>
+          </w:tcPr>
+          <w:p>
+            <w:pPr>
+              <w:pStyle w:val="bp"/>
+              <w:spacing w:before="0" w:after="0"/>
+            </w:pPr>
+            <w:r>
+              <w:t>User name should change when on new game screen</w:t>
+            </w:r>
+          </w:p>
+        </w:tc>
+        <w:tc>
+          <w:tcPr>
+            <w:tcW w:w="5596" w:type="dxa"/>
+          </w:tcPr>
+          <w:p>
+            <w:pPr>
+              <w:pStyle w:val="bp"/>
+              <w:spacing w:before="0" w:after="0"/>
+            </w:pPr>
+            <w:r>
+              <w:t>Should say Guest and limit options</w:t>
+            </w:r>
+          </w:p>
+        </w:tc>
+        <w:tc>
+          <w:tcPr>
+            <w:tcW w:w="714" w:type="dxa"/>
+          </w:tcPr>
+          <w:p>
+            <w:pPr>
+              <w:pStyle w:val="bp"/>
+              <w:spacing w:before="0" w:after="0"/>
+              <w:rPr>
+                <w:b/>
+                <w:color w:val="538135" w:themeColor="accent6" w:themeShade="BF"/>
+              </w:rPr>
+            </w:pPr>
+            <w:r>
+              <w:rPr>
+                <w:b/>
+                <w:color w:val="538135" w:themeColor="accent6" w:themeShade="BF"/>
+              </w:rPr>
+              <w:t>P</w:t>
+            </w:r>
+          </w:p>
+        </w:tc>
+        <w:tc>
+          <w:tcPr>
+            <w:tcW w:w="714" w:type="dxa"/>
+          </w:tcPr>
+          <w:p>
+            <w:pPr>
+              <w:pStyle w:val="bp"/>
+              <w:spacing w:before="0" w:after="0"/>
+              <w:rPr>
+                <w:b/>
+              </w:rPr>
+            </w:pPr>
+          </w:p>
+        </w:tc>
+      </w:tr>
+      <w:tr>
+        <w:tblPrEx>
+          <w:tblBorders>
+            <w:top w:val="single" w:sz="6" w:space="0" w:color="auto"/>
+            <w:left w:val="single" w:sz="6" w:space="0" w:color="auto"/>
+            <w:bottom w:val="single" w:sz="6" w:space="0" w:color="auto"/>
+            <w:right w:val="single" w:sz="6" w:space="0" w:color="auto"/>
+            <w:insideH w:val="single" w:sz="6" w:space="0" w:color="auto"/>
+            <w:insideV w:val="single" w:sz="6" w:space="0" w:color="auto"/>
+          </w:tblBorders>
+        </w:tblPrEx>
+        <w:trPr>
+          <w:cantSplit/>
+          <w:trHeight w:val="80"/>
+        </w:trPr>
+        <w:tc>
+          <w:tcPr>
+            <w:tcW w:w="558" w:type="dxa"/>
+            <w:tcBorders>
+              <w:right w:val="single" w:sz="4" w:space="0" w:color="auto"/>
+            </w:tcBorders>
+          </w:tcPr>
+          <w:p>
+            <w:pPr>
+              <w:pStyle w:val="bp"/>
+              <w:spacing w:before="0" w:after="0"/>
+            </w:pPr>
+            <w:r>
+              <w:t>4</w:t>
             </w:r>
           </w:p>
         </w:tc>
@@ -12501,7 +12885,10 @@
         <w:t xml:space="preserve"> but no name change</w:t>
       </w:r>
       <w:r>
-        <w:t xml:space="preserve">                                             </w:t>
+        <w:t xml:space="preserve"> and options not limited</w:t>
+      </w:r>
+      <w:r>
+        <w:t xml:space="preserve">                                           </w:t>
       </w:r>
     </w:p>
     <w:p>
@@ -12509,16 +12896,35 @@
         <w:pStyle w:val="bp"/>
         <w:spacing w:before="0" w:after="0"/>
       </w:pPr>
+      <w:r>
+        <w:rPr>
+          <w:noProof/>
+        </w:rPr>
+        <w:lastRenderedPageBreak/>
+        <w:pict>
+          <v:shape id="_x0000_s1039" type="#_x0000_t75" style="position:absolute;margin-left:274pt;margin-top:0;width:218.1pt;height:358.6pt;z-index:251667456;mso-position-horizontal-relative:margin;mso-position-vertical-relative:margin">
+            <v:imagedata r:id="rId25" o:title="2018-05-27_20-51-12"/>
+            <w10:wrap type="square" anchorx="margin" anchory="margin"/>
+          </v:shape>
+        </w:pict>
+      </w:r>
       <w:r>
         <w:rPr>
           <w:noProof/>
           <w:lang w:val="en-AU" w:eastAsia="en-AU"/>
         </w:rPr>
-        <w:lastRenderedPageBreak/>
         <w:drawing>
-          <wp:inline distT="0" distB="0" distL="0" distR="0">
-            <wp:extent cx="2678130" cy="4267200"/>
-            <wp:effectExtent l="0" t="0" r="8255" b="0"/>
+          <wp:anchor distT="0" distB="0" distL="114300" distR="114300" simplePos="0" relativeHeight="251665408" behindDoc="0" locked="0" layoutInCell="1" allowOverlap="1">
+            <wp:simplePos x="0" y="0"/>
+            <wp:positionH relativeFrom="margin">
+              <wp:posOffset>-211455</wp:posOffset>
+            </wp:positionH>
+            <wp:positionV relativeFrom="margin">
+              <wp:posOffset>0</wp:posOffset>
+            </wp:positionV>
+            <wp:extent cx="2677795" cy="4563110"/>
+            <wp:effectExtent l="0" t="0" r="8255" b="8890"/>
+            <wp:wrapSquare wrapText="bothSides"/>
             <wp:docPr id="12" name="Picture 12" descr="C:\Users\Michelle\AppData\Local\Microsoft\Windows\INetCache\Content.Word\2018-05-19_19-56-20.png"/>
             <wp:cNvGraphicFramePr>
               <a:graphicFrameLocks xmlns:a="http://schemas.openxmlformats.org/drawingml/2006/main" noChangeAspect="1"/>
@@ -12533,7 +12939,7 @@
                     </pic:cNvPicPr>
                   </pic:nvPicPr>
                   <pic:blipFill>
-                    <a:blip r:embed="rId25">
+                    <a:blip r:embed="rId26">
                       <a:extLst>
                         <a:ext uri="{28A0092B-C50C-407E-A947-70E740481C1C}">
                           <a14:useLocalDpi xmlns:a14="http://schemas.microsoft.com/office/drawing/2010/main" val="0"/>
@@ -12548,7 +12954,7 @@
                   <pic:spPr bwMode="auto">
                     <a:xfrm>
                       <a:off x="0" y="0"/>
-                      <a:ext cx="2701684" cy="4304730"/>
+                      <a:ext cx="2677795" cy="4563110"/>
                     </a:xfrm>
                     <a:prstGeom prst="rect">
                       <a:avLst/>
@@ -12561,7 +12967,10 @@
                 </pic:pic>
               </a:graphicData>
             </a:graphic>
-          </wp:inline>
+            <wp14:sizeRelV relativeFrom="margin">
+              <wp14:pctHeight>0</wp14:pctHeight>
+            </wp14:sizeRelV>
+          </wp:anchor>
         </w:drawing>
       </w:r>
     </w:p>
@@ -12576,33 +12985,180 @@
         <w:pStyle w:val="bp"/>
         <w:spacing w:before="0" w:after="0"/>
       </w:pPr>
+    </w:p>
+    <w:p>
+      <w:pPr>
+        <w:pStyle w:val="bp"/>
+        <w:spacing w:before="0" w:after="0"/>
+      </w:pPr>
+    </w:p>
+    <w:p>
+      <w:pPr>
+        <w:pStyle w:val="bp"/>
+        <w:spacing w:before="0" w:after="0"/>
+      </w:pPr>
+    </w:p>
+    <w:p>
+      <w:pPr>
+        <w:pStyle w:val="bp"/>
+        <w:spacing w:before="0" w:after="0"/>
+      </w:pPr>
+    </w:p>
+    <w:p>
+      <w:pPr>
+        <w:pStyle w:val="bp"/>
+        <w:spacing w:before="0" w:after="0"/>
+      </w:pPr>
+    </w:p>
+    <w:p>
+      <w:pPr>
+        <w:pStyle w:val="bp"/>
+        <w:spacing w:before="0" w:after="0"/>
+      </w:pPr>
+    </w:p>
+    <w:p>
+      <w:pPr>
+        <w:pStyle w:val="bp"/>
+        <w:spacing w:before="0" w:after="0"/>
+      </w:pPr>
+    </w:p>
+    <w:p>
+      <w:pPr>
+        <w:pStyle w:val="bp"/>
+        <w:spacing w:before="0" w:after="0"/>
+      </w:pPr>
+    </w:p>
+    <w:p>
+      <w:pPr>
+        <w:pStyle w:val="bp"/>
+        <w:spacing w:before="0" w:after="0"/>
+      </w:pPr>
+    </w:p>
+    <w:p>
+      <w:pPr>
+        <w:pStyle w:val="bp"/>
+        <w:spacing w:before="0" w:after="0"/>
+      </w:pPr>
+    </w:p>
+    <w:p>
+      <w:pPr>
+        <w:pStyle w:val="bp"/>
+        <w:spacing w:before="0" w:after="0"/>
+      </w:pPr>
+    </w:p>
+    <w:p>
+      <w:pPr>
+        <w:pStyle w:val="bp"/>
+        <w:spacing w:before="0" w:after="0"/>
+      </w:pPr>
+    </w:p>
+    <w:p>
+      <w:pPr>
+        <w:pStyle w:val="bp"/>
+        <w:spacing w:before="0" w:after="0"/>
+      </w:pPr>
+    </w:p>
+    <w:p>
+      <w:pPr>
+        <w:pStyle w:val="bp"/>
+        <w:spacing w:before="0" w:after="0"/>
+      </w:pPr>
+    </w:p>
+    <w:p>
+      <w:pPr>
+        <w:pStyle w:val="bp"/>
+        <w:spacing w:before="0" w:after="0"/>
+      </w:pPr>
+    </w:p>
+    <w:p>
+      <w:pPr>
+        <w:pStyle w:val="bp"/>
+        <w:spacing w:before="0" w:after="0"/>
+      </w:pPr>
+    </w:p>
+    <w:p>
+      <w:pPr>
+        <w:pStyle w:val="bp"/>
+        <w:spacing w:before="0" w:after="0"/>
+      </w:pPr>
+    </w:p>
+    <w:p>
+      <w:pPr>
+        <w:pStyle w:val="bp"/>
+        <w:spacing w:before="0" w:after="0"/>
+      </w:pPr>
+    </w:p>
+    <w:p>
+      <w:pPr>
+        <w:pStyle w:val="bp"/>
+        <w:spacing w:before="0" w:after="0"/>
+      </w:pPr>
+    </w:p>
+    <w:p>
+      <w:pPr>
+        <w:pStyle w:val="bp"/>
+        <w:spacing w:before="0" w:after="0"/>
+      </w:pPr>
+    </w:p>
+    <w:p>
+      <w:pPr>
+        <w:pStyle w:val="bp"/>
+        <w:spacing w:before="0" w:after="0"/>
+      </w:pPr>
+    </w:p>
+    <w:p>
+      <w:pPr>
+        <w:pStyle w:val="bp"/>
+        <w:spacing w:before="0" w:after="0"/>
+      </w:pPr>
+    </w:p>
+    <w:p>
+      <w:pPr>
+        <w:pStyle w:val="bp"/>
+        <w:spacing w:before="0" w:after="0"/>
+      </w:pPr>
+    </w:p>
+    <w:p>
+      <w:pPr>
+        <w:pStyle w:val="bp"/>
+        <w:spacing w:before="0" w:after="0"/>
+      </w:pPr>
+    </w:p>
+    <w:p>
+      <w:pPr>
+        <w:pStyle w:val="bp"/>
+        <w:spacing w:before="0" w:after="0"/>
+      </w:pPr>
+    </w:p>
+    <w:p>
+      <w:pPr>
+        <w:pStyle w:val="bp"/>
+        <w:spacing w:before="0" w:after="0"/>
+      </w:pPr>
+    </w:p>
+    <w:p>
+      <w:pPr>
+        <w:pStyle w:val="bp"/>
+        <w:spacing w:before="0" w:after="0"/>
+      </w:pPr>
+    </w:p>
+    <w:p>
+      <w:pPr>
+        <w:pStyle w:val="bp"/>
+        <w:spacing w:before="0" w:after="0"/>
+      </w:pPr>
+    </w:p>
+    <w:p>
+      <w:pPr>
+        <w:pStyle w:val="bp"/>
+        <w:spacing w:before="0" w:after="0"/>
+      </w:pPr>
       <w:r>
         <w:t>Hit cancel returned to register screen</w:t>
       </w:r>
-    </w:p>
-    <w:p>
-      <w:pPr>
-        <w:pStyle w:val="bp"/>
-        <w:spacing w:before="0" w:after="0"/>
-      </w:pPr>
-    </w:p>
-    <w:p>
-      <w:pPr>
-        <w:pStyle w:val="bp"/>
-        <w:spacing w:before="0" w:after="0"/>
-      </w:pPr>
-    </w:p>
-    <w:p>
-      <w:pPr>
-        <w:pStyle w:val="bp"/>
-        <w:spacing w:before="0" w:after="0"/>
-      </w:pPr>
-    </w:p>
-    <w:p>
-      <w:pPr>
-        <w:pStyle w:val="bp"/>
-        <w:spacing w:before="0" w:after="0"/>
-      </w:pPr>
+      <w:r>
+        <w:t xml:space="preserve">                                         Second run changed to guest and limited options</w:t>
+      </w:r>
     </w:p>
     <w:p>
       <w:pPr>
@@ -12737,7 +13293,7 @@
         <w:rStyle w:val="PageNumber"/>
         <w:noProof/>
       </w:rPr>
-      <w:t>21</w:t>
+      <w:t>18</w:t>
     </w:r>
     <w:r>
       <w:rPr>
@@ -12774,7 +13330,7 @@
         <w:rStyle w:val="PageNumber"/>
         <w:noProof/>
       </w:rPr>
-      <w:t>21</w:t>
+      <w:t>19</w:t>
     </w:r>
     <w:r>
       <w:rPr>
@@ -17164,7 +17720,7 @@
 </file>
 
 <file path=customXml/itemProps1.xml><?xml version="1.0" encoding="utf-8"?>
-<ds:datastoreItem xmlns:ds="http://schemas.openxmlformats.org/officeDocument/2006/customXml" ds:itemID="{48C58670-27E2-4134-AE5D-EA8FE75C20EE}">
+<ds:datastoreItem xmlns:ds="http://schemas.openxmlformats.org/officeDocument/2006/customXml" ds:itemID="{B02531F2-E51E-4201-8CA5-851F693A0835}">
   <ds:schemaRefs>
     <ds:schemaRef ds:uri="http://schemas.openxmlformats.org/officeDocument/2006/bibliography"/>
   </ds:schemaRefs>

--- a/Register Account  UATs.docx
+++ b/Register Account  UATs.docx
@@ -1,6 +1,6 @@
 
 <file path=word/document.xml><?xml version="1.0" encoding="utf-8"?>
-<w:document xmlns:wpc="http://schemas.microsoft.com/office/word/2010/wordprocessingCanvas" xmlns:mc="http://schemas.openxmlformats.org/markup-compatibility/2006" xmlns:o="urn:schemas-microsoft-com:office:office" xmlns:r="http://schemas.openxmlformats.org/officeDocument/2006/relationships" xmlns:m="http://schemas.openxmlformats.org/officeDocument/2006/math" xmlns:v="urn:schemas-microsoft-com:vml" xmlns:wp14="http://schemas.microsoft.com/office/word/2010/wordprocessingDrawing" xmlns:wp="http://schemas.openxmlformats.org/drawingml/2006/wordprocessingDrawing" xmlns:w10="urn:schemas-microsoft-com:office:word" xmlns:w="http://schemas.openxmlformats.org/wordprocessingml/2006/main" xmlns:w14="http://schemas.microsoft.com/office/word/2010/wordml" xmlns:w15="http://schemas.microsoft.com/office/word/2012/wordml" xmlns:wpg="http://schemas.microsoft.com/office/word/2010/wordprocessingGroup" xmlns:wpi="http://schemas.microsoft.com/office/word/2010/wordprocessingInk" xmlns:wne="http://schemas.microsoft.com/office/word/2006/wordml" xmlns:wps="http://schemas.microsoft.com/office/word/2010/wordprocessingShape" mc:Ignorable="w14 w15 wp14">
+<w:document xmlns:wpc="http://schemas.microsoft.com/office/word/2010/wordprocessingCanvas" xmlns:cx="http://schemas.microsoft.com/office/drawing/2014/chartex" xmlns:cx1="http://schemas.microsoft.com/office/drawing/2015/9/8/chartex" xmlns:cx2="http://schemas.microsoft.com/office/drawing/2015/10/21/chartex" xmlns:cx3="http://schemas.microsoft.com/office/drawing/2016/5/9/chartex" xmlns:cx4="http://schemas.microsoft.com/office/drawing/2016/5/10/chartex" xmlns:cx5="http://schemas.microsoft.com/office/drawing/2016/5/11/chartex" xmlns:cx6="http://schemas.microsoft.com/office/drawing/2016/5/12/chartex" xmlns:cx7="http://schemas.microsoft.com/office/drawing/2016/5/13/chartex" xmlns:cx8="http://schemas.microsoft.com/office/drawing/2016/5/14/chartex" xmlns:mc="http://schemas.openxmlformats.org/markup-compatibility/2006" xmlns:aink="http://schemas.microsoft.com/office/drawing/2016/ink" xmlns:am3d="http://schemas.microsoft.com/office/drawing/2017/model3d" xmlns:o="urn:schemas-microsoft-com:office:office" xmlns:r="http://schemas.openxmlformats.org/officeDocument/2006/relationships" xmlns:m="http://schemas.openxmlformats.org/officeDocument/2006/math" xmlns:v="urn:schemas-microsoft-com:vml" xmlns:wp14="http://schemas.microsoft.com/office/word/2010/wordprocessingDrawing" xmlns:wp="http://schemas.openxmlformats.org/drawingml/2006/wordprocessingDrawing" xmlns:w10="urn:schemas-microsoft-com:office:word" xmlns:w="http://schemas.openxmlformats.org/wordprocessingml/2006/main" xmlns:w14="http://schemas.microsoft.com/office/word/2010/wordml" xmlns:w15="http://schemas.microsoft.com/office/word/2012/wordml" xmlns:w16cid="http://schemas.microsoft.com/office/word/2016/wordml/cid" xmlns:w16se="http://schemas.microsoft.com/office/word/2015/wordml/symex" xmlns:wpg="http://schemas.microsoft.com/office/word/2010/wordprocessingGroup" xmlns:wpi="http://schemas.microsoft.com/office/word/2010/wordprocessingInk" xmlns:wne="http://schemas.microsoft.com/office/word/2006/wordml" xmlns:wps="http://schemas.microsoft.com/office/word/2010/wordprocessingShape" mc:Ignorable="w14 w15 w16se w16cid wp14">
   <w:body>
     <w:tbl>
       <w:tblPr>
@@ -1965,7 +1965,7 @@
         <w:rPr>
           <w:color w:val="0000FF"/>
         </w:rPr>
-        <w:pict>
+        <w:pict w14:anchorId="5D655614">
           <v:shapetype id="_x0000_t75" coordsize="21600,21600" o:spt="75" o:preferrelative="t" path="m@4@5l@4@11@9@11@9@5xe" filled="f" stroked="f">
             <v:stroke joinstyle="miter"/>
             <v:formulas>
@@ -1985,7 +1985,7 @@
             <v:path o:extrusionok="f" gradientshapeok="t" o:connecttype="rect"/>
             <o:lock v:ext="edit" aspectratio="t"/>
           </v:shapetype>
-          <v:shape id="_x0000_i1025" type="#_x0000_t75" style="width:200.75pt;height:322.6pt">
+          <v:shape id="_x0000_i1025" type="#_x0000_t75" style="width:201pt;height:322.5pt">
             <v:imagedata r:id="rId8" o:title="2018-05-19_18-18-24"/>
           </v:shape>
         </w:pict>
@@ -3374,7 +3374,7 @@
         </w:rPr>
         <w:lastRenderedPageBreak/>
         <w:drawing>
-          <wp:inline distT="0" distB="0" distL="0" distR="0">
+          <wp:inline distT="0" distB="0" distL="0" distR="0" wp14:anchorId="13A43587" wp14:editId="1DA643FA">
             <wp:extent cx="2733675" cy="4791075"/>
             <wp:effectExtent l="0" t="0" r="9525" b="9525"/>
             <wp:docPr id="5" name="Picture 5" descr="C:\Users\Michelle\AppData\Local\Microsoft\Windows\INetCache\Content.Word\2018-05-19_18-56-24.jpg"/>
@@ -4818,8 +4818,8 @@
         <w:spacing w:before="0" w:after="0"/>
       </w:pPr>
       <w:r>
-        <w:pict>
-          <v:shape id="_x0000_i1026" type="#_x0000_t75" style="width:207.7pt;height:373.15pt">
+        <w:pict w14:anchorId="0E8A8FB0">
+          <v:shape id="_x0000_i1026" type="#_x0000_t75" style="width:207.75pt;height:373.5pt">
             <v:imagedata r:id="rId13" o:title="2018-05-19_19-08-26"/>
           </v:shape>
         </w:pict>
@@ -6165,8 +6165,8 @@
       </w:pPr>
       <w:r>
         <w:lastRenderedPageBreak/>
-        <w:pict>
-          <v:shape id="_x0000_i1027" type="#_x0000_t75" style="width:218.1pt;height:384.25pt">
+        <w:pict w14:anchorId="74B6F973">
+          <v:shape id="_x0000_i1027" type="#_x0000_t75" style="width:218.25pt;height:384pt">
             <v:imagedata r:id="rId14" o:title="2018-05-19_19-13-03"/>
           </v:shape>
         </w:pict>
@@ -7506,7 +7506,7 @@
           <w:lang w:val="en-AU" w:eastAsia="en-AU"/>
         </w:rPr>
         <w:drawing>
-          <wp:inline distT="0" distB="0" distL="0" distR="0">
+          <wp:inline distT="0" distB="0" distL="0" distR="0" wp14:anchorId="2A8C988E" wp14:editId="6EC54917">
             <wp:extent cx="2600993" cy="4714875"/>
             <wp:effectExtent l="0" t="0" r="8890" b="0"/>
             <wp:docPr id="7" name="Picture 7" descr="C:\Users\Michelle\AppData\Local\Microsoft\Windows\INetCache\Content.Word\2018-05-19_19-19-50.png"/>
@@ -7935,6 +7935,7 @@
                 <w:color w:val="FF0000"/>
               </w:rPr>
             </w:pPr>
+            <w:commentRangeStart w:id="0"/>
             <w:r>
               <w:rPr>
                 <w:b/>
@@ -7950,6 +7951,13 @@
                 <w:color w:val="FF0000"/>
               </w:rPr>
               <w:t>Test failed it logged tester2 in</w:t>
+            </w:r>
+            <w:commentRangeEnd w:id="0"/>
+            <w:r>
+              <w:rPr>
+                <w:rStyle w:val="CommentReference"/>
+              </w:rPr>
+              <w:commentReference w:id="0"/>
             </w:r>
           </w:p>
           <w:p>
@@ -9110,9 +9118,9 @@
           <w:noProof/>
         </w:rPr>
         <w:lastRenderedPageBreak/>
-        <w:pict>
+        <w:pict w14:anchorId="2191D877">
           <v:shape id="_x0000_s1034" type="#_x0000_t75" style="position:absolute;margin-left:285pt;margin-top:0;width:226.5pt;height:372.1pt;z-index:251664384;mso-position-horizontal-relative:margin;mso-position-vertical-relative:margin">
-            <v:imagedata r:id="rId16" o:title="2018-05-27_20-24-13"/>
+            <v:imagedata r:id="rId19" o:title="2018-05-27_20-24-13"/>
             <w10:wrap type="square" anchorx="margin" anchory="margin"/>
           </v:shape>
         </w:pict>
@@ -9123,7 +9131,7 @@
           <w:lang w:val="en-AU" w:eastAsia="en-AU"/>
         </w:rPr>
         <w:drawing>
-          <wp:inline distT="0" distB="0" distL="0" distR="0" wp14:anchorId="2174820B" wp14:editId="0DAD9DE4">
+          <wp:inline distT="0" distB="0" distL="0" distR="0" wp14:anchorId="732A104A" wp14:editId="2FBFD687">
             <wp:extent cx="2619375" cy="4762500"/>
             <wp:effectExtent l="0" t="0" r="9525" b="0"/>
             <wp:docPr id="8" name="Picture 8" descr="C:\Users\Michelle\AppData\Local\Microsoft\Windows\INetCache\Content.Word\2018-05-19_19-29-25.png"/>
@@ -9140,7 +9148,7 @@
                     </pic:cNvPicPr>
                   </pic:nvPicPr>
                   <pic:blipFill>
-                    <a:blip r:embed="rId17">
+                    <a:blip r:embed="rId20">
                       <a:extLst>
                         <a:ext uri="{28A0092B-C50C-407E-A947-70E740481C1C}">
                           <a14:useLocalDpi xmlns:a14="http://schemas.microsoft.com/office/drawing/2010/main" val="0"/>
@@ -9238,7 +9246,7 @@
         </w:rPr>
         <w:lastRenderedPageBreak/>
         <w:drawing>
-          <wp:inline distT="0" distB="0" distL="0" distR="0" wp14:anchorId="272549C2" wp14:editId="5C8B5EE2">
+          <wp:inline distT="0" distB="0" distL="0" distR="0" wp14:anchorId="6D95C564" wp14:editId="25C2910E">
             <wp:extent cx="2752725" cy="4524375"/>
             <wp:effectExtent l="0" t="0" r="9525" b="9525"/>
             <wp:docPr id="1" name="Picture 1" descr="2018-05-28_15-14-17"/>
@@ -9255,7 +9263,7 @@
                     </pic:cNvPicPr>
                   </pic:nvPicPr>
                   <pic:blipFill>
-                    <a:blip r:embed="rId18">
+                    <a:blip r:embed="rId21">
                       <a:extLst>
                         <a:ext uri="{28A0092B-C50C-407E-A947-70E740481C1C}">
                           <a14:useLocalDpi xmlns:a14="http://schemas.microsoft.com/office/drawing/2010/main" val="0"/>
@@ -11050,9 +11058,9 @@
           <w:noProof/>
         </w:rPr>
         <w:lastRenderedPageBreak/>
-        <w:pict>
+        <w:pict w14:anchorId="34438627">
           <v:shape id="_x0000_s1028" type="#_x0000_t75" style="position:absolute;margin-left:346.5pt;margin-top:-3.75pt;width:204pt;height:341.25pt;z-index:251659264;mso-position-horizontal-relative:margin;mso-position-vertical-relative:margin">
-            <v:imagedata r:id="rId19" o:title="2018-05-19_18-18-29"/>
+            <v:imagedata r:id="rId22" o:title="2018-05-19_18-18-29"/>
             <w10:wrap type="square" anchorx="margin" anchory="margin"/>
           </v:shape>
         </w:pict>
@@ -11063,7 +11071,7 @@
           <w:lang w:val="en-AU" w:eastAsia="en-AU"/>
         </w:rPr>
         <w:drawing>
-          <wp:inline distT="0" distB="0" distL="0" distR="0" wp14:anchorId="03A6550B" wp14:editId="1F193D9F">
+          <wp:inline distT="0" distB="0" distL="0" distR="0" wp14:anchorId="1D7E4543" wp14:editId="1033CC92">
             <wp:extent cx="3589534" cy="4095750"/>
             <wp:effectExtent l="0" t="0" r="0" b="0"/>
             <wp:docPr id="9" name="Picture 9" descr="C:\Users\Michelle\AppData\Local\Microsoft\Windows\INetCache\Content.Word\2018-05-19_18-14-22.png"/>
@@ -11080,7 +11088,7 @@
                     </pic:cNvPicPr>
                   </pic:nvPicPr>
                   <pic:blipFill>
-                    <a:blip r:embed="rId20">
+                    <a:blip r:embed="rId23">
                       <a:extLst>
                         <a:ext uri="{28A0092B-C50C-407E-A947-70E740481C1C}">
                           <a14:useLocalDpi xmlns:a14="http://schemas.microsoft.com/office/drawing/2010/main" val="0"/>
@@ -11185,9 +11193,9 @@
           <w:noProof/>
         </w:rPr>
         <w:lastRenderedPageBreak/>
-        <w:pict>
+        <w:pict w14:anchorId="2E3BBD7B">
           <v:shape id="_x0000_s1029" type="#_x0000_t75" style="position:absolute;margin-left:302.25pt;margin-top:9pt;width:311.25pt;height:331.5pt;z-index:251661312;mso-position-horizontal-relative:margin;mso-position-vertical-relative:margin">
-            <v:imagedata r:id="rId21" o:title="2018-05-19_18-18-56"/>
+            <v:imagedata r:id="rId24" o:title="2018-05-19_18-18-56"/>
             <w10:wrap type="square" anchorx="margin" anchory="margin"/>
           </v:shape>
         </w:pict>
@@ -11199,9 +11207,9 @@
         <w:spacing w:before="0" w:after="0"/>
       </w:pPr>
       <w:r>
-        <w:pict>
-          <v:shape id="_x0000_i1028" type="#_x0000_t75" style="width:202.15pt;height:324.7pt">
-            <v:imagedata r:id="rId22" o:title="2018-05-19_18-18-38"/>
+        <w:pict w14:anchorId="44E0D340">
+          <v:shape id="_x0000_i1028" type="#_x0000_t75" style="width:201.75pt;height:324.75pt">
+            <v:imagedata r:id="rId25" o:title="2018-05-19_18-18-38"/>
           </v:shape>
         </w:pict>
       </w:r>
@@ -11634,8 +11642,6 @@
               </w:rPr>
               <w:t>passed</w:t>
             </w:r>
-            <w:bookmarkStart w:id="0" w:name="_GoBack"/>
-            <w:bookmarkEnd w:id="0"/>
           </w:p>
         </w:tc>
       </w:tr>
@@ -12750,7 +12756,7 @@
         </w:rPr>
         <w:lastRenderedPageBreak/>
         <w:drawing>
-          <wp:anchor distT="0" distB="0" distL="114300" distR="114300" simplePos="0" relativeHeight="251662336" behindDoc="0" locked="0" layoutInCell="1" allowOverlap="1">
+          <wp:anchor distT="0" distB="0" distL="114300" distR="114300" simplePos="0" relativeHeight="251662336" behindDoc="0" locked="0" layoutInCell="1" allowOverlap="1" wp14:anchorId="0015279A" wp14:editId="469D0142">
             <wp:simplePos x="0" y="0"/>
             <wp:positionH relativeFrom="margin">
               <wp:posOffset>3352800</wp:posOffset>
@@ -12775,7 +12781,7 @@
                     </pic:cNvPicPr>
                   </pic:nvPicPr>
                   <pic:blipFill>
-                    <a:blip r:embed="rId23">
+                    <a:blip r:embed="rId26">
                       <a:extLst>
                         <a:ext uri="{28A0092B-C50C-407E-A947-70E740481C1C}">
                           <a14:useLocalDpi xmlns:a14="http://schemas.microsoft.com/office/drawing/2010/main" val="0"/>
@@ -12809,6 +12815,8 @@
           </wp:anchor>
         </w:drawing>
       </w:r>
+      <w:bookmarkStart w:id="1" w:name="_GoBack"/>
+      <w:bookmarkEnd w:id="1"/>
       <w:r>
         <w:rPr>
           <w:b/>
@@ -12818,7 +12826,7 @@
           <w:lang w:val="en-AU" w:eastAsia="en-AU"/>
         </w:rPr>
         <w:drawing>
-          <wp:inline distT="0" distB="0" distL="0" distR="0">
+          <wp:inline distT="0" distB="0" distL="0" distR="0" wp14:anchorId="1046114E" wp14:editId="6B1293A8">
             <wp:extent cx="2640965" cy="4324350"/>
             <wp:effectExtent l="0" t="0" r="6985" b="0"/>
             <wp:docPr id="10" name="Picture 10" descr="C:\Users\Michelle\AppData\Local\Microsoft\Windows\INetCache\Content.Word\2018-05-19_19-48-09.png"/>
@@ -12835,7 +12843,7 @@
                     </pic:cNvPicPr>
                   </pic:nvPicPr>
                   <pic:blipFill>
-                    <a:blip r:embed="rId24">
+                    <a:blip r:embed="rId27">
                       <a:extLst>
                         <a:ext uri="{28A0092B-C50C-407E-A947-70E740481C1C}">
                           <a14:useLocalDpi xmlns:a14="http://schemas.microsoft.com/office/drawing/2010/main" val="0"/>
@@ -12901,9 +12909,9 @@
           <w:noProof/>
         </w:rPr>
         <w:lastRenderedPageBreak/>
-        <w:pict>
+        <w:pict w14:anchorId="42B78852">
           <v:shape id="_x0000_s1039" type="#_x0000_t75" style="position:absolute;margin-left:274pt;margin-top:0;width:218.1pt;height:358.6pt;z-index:251667456;mso-position-horizontal-relative:margin;mso-position-vertical-relative:margin">
-            <v:imagedata r:id="rId25" o:title="2018-05-27_20-51-12"/>
+            <v:imagedata r:id="rId28" o:title="2018-05-27_20-51-12"/>
             <w10:wrap type="square" anchorx="margin" anchory="margin"/>
           </v:shape>
         </w:pict>
@@ -12914,7 +12922,7 @@
           <w:lang w:val="en-AU" w:eastAsia="en-AU"/>
         </w:rPr>
         <w:drawing>
-          <wp:anchor distT="0" distB="0" distL="114300" distR="114300" simplePos="0" relativeHeight="251665408" behindDoc="0" locked="0" layoutInCell="1" allowOverlap="1">
+          <wp:anchor distT="0" distB="0" distL="114300" distR="114300" simplePos="0" relativeHeight="251665408" behindDoc="0" locked="0" layoutInCell="1" allowOverlap="1" wp14:anchorId="15F58809" wp14:editId="0770775F">
             <wp:simplePos x="0" y="0"/>
             <wp:positionH relativeFrom="margin">
               <wp:posOffset>-211455</wp:posOffset>
@@ -12939,7 +12947,7 @@
                     </pic:cNvPicPr>
                   </pic:nvPicPr>
                   <pic:blipFill>
-                    <a:blip r:embed="rId26">
+                    <a:blip r:embed="rId29">
                       <a:extLst>
                         <a:ext uri="{28A0092B-C50C-407E-A947-70E740481C1C}">
                           <a14:useLocalDpi xmlns:a14="http://schemas.microsoft.com/office/drawing/2010/main" val="0"/>
@@ -13200,8 +13208,41 @@
 </w:document>
 </file>
 
+<file path=word/comments.xml><?xml version="1.0" encoding="utf-8"?>
+<w:comments xmlns:wpc="http://schemas.microsoft.com/office/word/2010/wordprocessingCanvas" xmlns:cx="http://schemas.microsoft.com/office/drawing/2014/chartex" xmlns:cx1="http://schemas.microsoft.com/office/drawing/2015/9/8/chartex" xmlns:cx2="http://schemas.microsoft.com/office/drawing/2015/10/21/chartex" xmlns:cx3="http://schemas.microsoft.com/office/drawing/2016/5/9/chartex" xmlns:cx4="http://schemas.microsoft.com/office/drawing/2016/5/10/chartex" xmlns:cx5="http://schemas.microsoft.com/office/drawing/2016/5/11/chartex" xmlns:cx6="http://schemas.microsoft.com/office/drawing/2016/5/12/chartex" xmlns:cx7="http://schemas.microsoft.com/office/drawing/2016/5/13/chartex" xmlns:cx8="http://schemas.microsoft.com/office/drawing/2016/5/14/chartex" xmlns:mc="http://schemas.openxmlformats.org/markup-compatibility/2006" xmlns:aink="http://schemas.microsoft.com/office/drawing/2016/ink" xmlns:am3d="http://schemas.microsoft.com/office/drawing/2017/model3d" xmlns:o="urn:schemas-microsoft-com:office:office" xmlns:r="http://schemas.openxmlformats.org/officeDocument/2006/relationships" xmlns:m="http://schemas.openxmlformats.org/officeDocument/2006/math" xmlns:v="urn:schemas-microsoft-com:vml" xmlns:wp14="http://schemas.microsoft.com/office/word/2010/wordprocessingDrawing" xmlns:wp="http://schemas.openxmlformats.org/drawingml/2006/wordprocessingDrawing" xmlns:w10="urn:schemas-microsoft-com:office:word" xmlns:w="http://schemas.openxmlformats.org/wordprocessingml/2006/main" xmlns:w14="http://schemas.microsoft.com/office/word/2010/wordml" xmlns:w15="http://schemas.microsoft.com/office/word/2012/wordml" xmlns:w16cid="http://schemas.microsoft.com/office/word/2016/wordml/cid" xmlns:w16se="http://schemas.microsoft.com/office/word/2015/wordml/symex" xmlns:wpg="http://schemas.microsoft.com/office/word/2010/wordprocessingGroup" xmlns:wpi="http://schemas.microsoft.com/office/word/2010/wordprocessingInk" xmlns:wne="http://schemas.microsoft.com/office/word/2006/wordml" xmlns:wps="http://schemas.microsoft.com/office/word/2010/wordprocessingShape" mc:Ignorable="w14 w15 w16se w16cid wp14">
+  <w:comment w:id="0" w:author="Charnes Nell" w:date="2018-06-05T09:44:00Z" w:initials="CN">
+    <w:p>
+      <w:pPr>
+        <w:pStyle w:val="CommentText"/>
+      </w:pPr>
+      <w:r>
+        <w:rPr>
+          <w:rStyle w:val="CommentReference"/>
+        </w:rPr>
+        <w:annotationRef/>
+      </w:r>
+      <w:r>
+        <w:t>Do you know why it failed?</w:t>
+      </w:r>
+    </w:p>
+  </w:comment>
+</w:comments>
+</file>
+
+<file path=word/commentsExtended.xml><?xml version="1.0" encoding="utf-8"?>
+<w15:commentsEx xmlns:wpc="http://schemas.microsoft.com/office/word/2010/wordprocessingCanvas" xmlns:cx="http://schemas.microsoft.com/office/drawing/2014/chartex" xmlns:cx1="http://schemas.microsoft.com/office/drawing/2015/9/8/chartex" xmlns:cx2="http://schemas.microsoft.com/office/drawing/2015/10/21/chartex" xmlns:cx3="http://schemas.microsoft.com/office/drawing/2016/5/9/chartex" xmlns:cx4="http://schemas.microsoft.com/office/drawing/2016/5/10/chartex" xmlns:cx5="http://schemas.microsoft.com/office/drawing/2016/5/11/chartex" xmlns:cx6="http://schemas.microsoft.com/office/drawing/2016/5/12/chartex" xmlns:cx7="http://schemas.microsoft.com/office/drawing/2016/5/13/chartex" xmlns:cx8="http://schemas.microsoft.com/office/drawing/2016/5/14/chartex" xmlns:mc="http://schemas.openxmlformats.org/markup-compatibility/2006" xmlns:aink="http://schemas.microsoft.com/office/drawing/2016/ink" xmlns:am3d="http://schemas.microsoft.com/office/drawing/2017/model3d" xmlns:o="urn:schemas-microsoft-com:office:office" xmlns:r="http://schemas.openxmlformats.org/officeDocument/2006/relationships" xmlns:m="http://schemas.openxmlformats.org/officeDocument/2006/math" xmlns:v="urn:schemas-microsoft-com:vml" xmlns:wp14="http://schemas.microsoft.com/office/word/2010/wordprocessingDrawing" xmlns:wp="http://schemas.openxmlformats.org/drawingml/2006/wordprocessingDrawing" xmlns:w10="urn:schemas-microsoft-com:office:word" xmlns:w="http://schemas.openxmlformats.org/wordprocessingml/2006/main" xmlns:w14="http://schemas.microsoft.com/office/word/2010/wordml" xmlns:w15="http://schemas.microsoft.com/office/word/2012/wordml" xmlns:w16cid="http://schemas.microsoft.com/office/word/2016/wordml/cid" xmlns:w16se="http://schemas.microsoft.com/office/word/2015/wordml/symex" xmlns:wpg="http://schemas.microsoft.com/office/word/2010/wordprocessingGroup" xmlns:wpi="http://schemas.microsoft.com/office/word/2010/wordprocessingInk" xmlns:wne="http://schemas.microsoft.com/office/word/2006/wordml" xmlns:wps="http://schemas.microsoft.com/office/word/2010/wordprocessingShape" mc:Ignorable="w14 w15 w16se w16cid wp14">
+  <w15:commentEx w15:paraId="3FD1EAC2" w15:done="0"/>
+</w15:commentsEx>
+</file>
+
+<file path=word/commentsIds.xml><?xml version="1.0" encoding="utf-8"?>
+<w16cid:commentsIds xmlns:wpc="http://schemas.microsoft.com/office/word/2010/wordprocessingCanvas" xmlns:cx="http://schemas.microsoft.com/office/drawing/2014/chartex" xmlns:cx1="http://schemas.microsoft.com/office/drawing/2015/9/8/chartex" xmlns:cx2="http://schemas.microsoft.com/office/drawing/2015/10/21/chartex" xmlns:cx3="http://schemas.microsoft.com/office/drawing/2016/5/9/chartex" xmlns:cx4="http://schemas.microsoft.com/office/drawing/2016/5/10/chartex" xmlns:cx5="http://schemas.microsoft.com/office/drawing/2016/5/11/chartex" xmlns:cx6="http://schemas.microsoft.com/office/drawing/2016/5/12/chartex" xmlns:cx7="http://schemas.microsoft.com/office/drawing/2016/5/13/chartex" xmlns:cx8="http://schemas.microsoft.com/office/drawing/2016/5/14/chartex" xmlns:mc="http://schemas.openxmlformats.org/markup-compatibility/2006" xmlns:aink="http://schemas.microsoft.com/office/drawing/2016/ink" xmlns:am3d="http://schemas.microsoft.com/office/drawing/2017/model3d" xmlns:o="urn:schemas-microsoft-com:office:office" xmlns:r="http://schemas.openxmlformats.org/officeDocument/2006/relationships" xmlns:m="http://schemas.openxmlformats.org/officeDocument/2006/math" xmlns:v="urn:schemas-microsoft-com:vml" xmlns:wp14="http://schemas.microsoft.com/office/word/2010/wordprocessingDrawing" xmlns:wp="http://schemas.openxmlformats.org/drawingml/2006/wordprocessingDrawing" xmlns:w10="urn:schemas-microsoft-com:office:word" xmlns:w="http://schemas.openxmlformats.org/wordprocessingml/2006/main" xmlns:w14="http://schemas.microsoft.com/office/word/2010/wordml" xmlns:w15="http://schemas.microsoft.com/office/word/2012/wordml" xmlns:w16cid="http://schemas.microsoft.com/office/word/2016/wordml/cid" xmlns:w16se="http://schemas.microsoft.com/office/word/2015/wordml/symex" xmlns:wpg="http://schemas.microsoft.com/office/word/2010/wordprocessingGroup" xmlns:wpi="http://schemas.microsoft.com/office/word/2010/wordprocessingInk" xmlns:wne="http://schemas.microsoft.com/office/word/2006/wordml" xmlns:wps="http://schemas.microsoft.com/office/word/2010/wordprocessingShape" mc:Ignorable="w14 w15 w16se w16cid wp14">
+  <w16cid:commentId w16cid:paraId="3FD1EAC2" w16cid:durableId="1EC0D9FD"/>
+</w16cid:commentsIds>
+</file>
+
 <file path=word/endnotes.xml><?xml version="1.0" encoding="utf-8"?>
-<w:endnotes xmlns:wpc="http://schemas.microsoft.com/office/word/2010/wordprocessingCanvas" xmlns:mc="http://schemas.openxmlformats.org/markup-compatibility/2006" xmlns:o="urn:schemas-microsoft-com:office:office" xmlns:r="http://schemas.openxmlformats.org/officeDocument/2006/relationships" xmlns:m="http://schemas.openxmlformats.org/officeDocument/2006/math" xmlns:v="urn:schemas-microsoft-com:vml" xmlns:wp14="http://schemas.microsoft.com/office/word/2010/wordprocessingDrawing" xmlns:wp="http://schemas.openxmlformats.org/drawingml/2006/wordprocessingDrawing" xmlns:w10="urn:schemas-microsoft-com:office:word" xmlns:w="http://schemas.openxmlformats.org/wordprocessingml/2006/main" xmlns:w14="http://schemas.microsoft.com/office/word/2010/wordml" xmlns:w15="http://schemas.microsoft.com/office/word/2012/wordml" xmlns:wpg="http://schemas.microsoft.com/office/word/2010/wordprocessingGroup" xmlns:wpi="http://schemas.microsoft.com/office/word/2010/wordprocessingInk" xmlns:wne="http://schemas.microsoft.com/office/word/2006/wordml" xmlns:wps="http://schemas.microsoft.com/office/word/2010/wordprocessingShape" mc:Ignorable="w14 w15 wp14">
+<w:endnotes xmlns:wpc="http://schemas.microsoft.com/office/word/2010/wordprocessingCanvas" xmlns:cx="http://schemas.microsoft.com/office/drawing/2014/chartex" xmlns:cx1="http://schemas.microsoft.com/office/drawing/2015/9/8/chartex" xmlns:cx2="http://schemas.microsoft.com/office/drawing/2015/10/21/chartex" xmlns:cx3="http://schemas.microsoft.com/office/drawing/2016/5/9/chartex" xmlns:cx4="http://schemas.microsoft.com/office/drawing/2016/5/10/chartex" xmlns:cx5="http://schemas.microsoft.com/office/drawing/2016/5/11/chartex" xmlns:cx6="http://schemas.microsoft.com/office/drawing/2016/5/12/chartex" xmlns:cx7="http://schemas.microsoft.com/office/drawing/2016/5/13/chartex" xmlns:cx8="http://schemas.microsoft.com/office/drawing/2016/5/14/chartex" xmlns:mc="http://schemas.openxmlformats.org/markup-compatibility/2006" xmlns:aink="http://schemas.microsoft.com/office/drawing/2016/ink" xmlns:am3d="http://schemas.microsoft.com/office/drawing/2017/model3d" xmlns:o="urn:schemas-microsoft-com:office:office" xmlns:r="http://schemas.openxmlformats.org/officeDocument/2006/relationships" xmlns:m="http://schemas.openxmlformats.org/officeDocument/2006/math" xmlns:v="urn:schemas-microsoft-com:vml" xmlns:wp14="http://schemas.microsoft.com/office/word/2010/wordprocessingDrawing" xmlns:wp="http://schemas.openxmlformats.org/drawingml/2006/wordprocessingDrawing" xmlns:w10="urn:schemas-microsoft-com:office:word" xmlns:w="http://schemas.openxmlformats.org/wordprocessingml/2006/main" xmlns:w14="http://schemas.microsoft.com/office/word/2010/wordml" xmlns:w15="http://schemas.microsoft.com/office/word/2012/wordml" xmlns:w16cid="http://schemas.microsoft.com/office/word/2016/wordml/cid" xmlns:w16se="http://schemas.microsoft.com/office/word/2015/wordml/symex" xmlns:wpg="http://schemas.microsoft.com/office/word/2010/wordprocessingGroup" xmlns:wpi="http://schemas.microsoft.com/office/word/2010/wordprocessingInk" xmlns:wne="http://schemas.microsoft.com/office/word/2006/wordml" xmlns:wps="http://schemas.microsoft.com/office/word/2010/wordprocessingShape" mc:Ignorable="w14 w15 w16se w16cid wp14">
   <w:endnote w:type="separator" w:id="-1">
     <w:p>
       <w:r>
@@ -13220,7 +13261,7 @@
 </file>
 
 <file path=word/footer1.xml><?xml version="1.0" encoding="utf-8"?>
-<w:ftr xmlns:wpc="http://schemas.microsoft.com/office/word/2010/wordprocessingCanvas" xmlns:mc="http://schemas.openxmlformats.org/markup-compatibility/2006" xmlns:o="urn:schemas-microsoft-com:office:office" xmlns:r="http://schemas.openxmlformats.org/officeDocument/2006/relationships" xmlns:m="http://schemas.openxmlformats.org/officeDocument/2006/math" xmlns:v="urn:schemas-microsoft-com:vml" xmlns:wp14="http://schemas.microsoft.com/office/word/2010/wordprocessingDrawing" xmlns:wp="http://schemas.openxmlformats.org/drawingml/2006/wordprocessingDrawing" xmlns:w10="urn:schemas-microsoft-com:office:word" xmlns:w="http://schemas.openxmlformats.org/wordprocessingml/2006/main" xmlns:w14="http://schemas.microsoft.com/office/word/2010/wordml" xmlns:w15="http://schemas.microsoft.com/office/word/2012/wordml" xmlns:wpg="http://schemas.microsoft.com/office/word/2010/wordprocessingGroup" xmlns:wpi="http://schemas.microsoft.com/office/word/2010/wordprocessingInk" xmlns:wne="http://schemas.microsoft.com/office/word/2006/wordml" xmlns:wps="http://schemas.microsoft.com/office/word/2010/wordprocessingShape" mc:Ignorable="w14 w15 wp14">
+<w:ftr xmlns:wpc="http://schemas.microsoft.com/office/word/2010/wordprocessingCanvas" xmlns:cx="http://schemas.microsoft.com/office/drawing/2014/chartex" xmlns:cx1="http://schemas.microsoft.com/office/drawing/2015/9/8/chartex" xmlns:cx2="http://schemas.microsoft.com/office/drawing/2015/10/21/chartex" xmlns:cx3="http://schemas.microsoft.com/office/drawing/2016/5/9/chartex" xmlns:cx4="http://schemas.microsoft.com/office/drawing/2016/5/10/chartex" xmlns:cx5="http://schemas.microsoft.com/office/drawing/2016/5/11/chartex" xmlns:cx6="http://schemas.microsoft.com/office/drawing/2016/5/12/chartex" xmlns:cx7="http://schemas.microsoft.com/office/drawing/2016/5/13/chartex" xmlns:cx8="http://schemas.microsoft.com/office/drawing/2016/5/14/chartex" xmlns:mc="http://schemas.openxmlformats.org/markup-compatibility/2006" xmlns:aink="http://schemas.microsoft.com/office/drawing/2016/ink" xmlns:am3d="http://schemas.microsoft.com/office/drawing/2017/model3d" xmlns:o="urn:schemas-microsoft-com:office:office" xmlns:r="http://schemas.openxmlformats.org/officeDocument/2006/relationships" xmlns:m="http://schemas.openxmlformats.org/officeDocument/2006/math" xmlns:v="urn:schemas-microsoft-com:vml" xmlns:wp14="http://schemas.microsoft.com/office/word/2010/wordprocessingDrawing" xmlns:wp="http://schemas.openxmlformats.org/drawingml/2006/wordprocessingDrawing" xmlns:w10="urn:schemas-microsoft-com:office:word" xmlns:w="http://schemas.openxmlformats.org/wordprocessingml/2006/main" xmlns:w14="http://schemas.microsoft.com/office/word/2010/wordml" xmlns:w15="http://schemas.microsoft.com/office/word/2012/wordml" xmlns:w16cid="http://schemas.microsoft.com/office/word/2016/wordml/cid" xmlns:w16se="http://schemas.microsoft.com/office/word/2015/wordml/symex" xmlns:wpg="http://schemas.microsoft.com/office/word/2010/wordprocessingGroup" xmlns:wpi="http://schemas.microsoft.com/office/word/2010/wordprocessingInk" xmlns:wne="http://schemas.microsoft.com/office/word/2006/wordml" xmlns:wps="http://schemas.microsoft.com/office/word/2010/wordprocessingShape" mc:Ignorable="w14 w15 w16se w16cid wp14">
   <w:p>
     <w:pPr>
       <w:pStyle w:val="Footer"/>
@@ -13258,7 +13299,7 @@
 </file>
 
 <file path=word/footer2.xml><?xml version="1.0" encoding="utf-8"?>
-<w:ftr xmlns:wpc="http://schemas.microsoft.com/office/word/2010/wordprocessingCanvas" xmlns:mc="http://schemas.openxmlformats.org/markup-compatibility/2006" xmlns:o="urn:schemas-microsoft-com:office:office" xmlns:r="http://schemas.openxmlformats.org/officeDocument/2006/relationships" xmlns:m="http://schemas.openxmlformats.org/officeDocument/2006/math" xmlns:v="urn:schemas-microsoft-com:vml" xmlns:wp14="http://schemas.microsoft.com/office/word/2010/wordprocessingDrawing" xmlns:wp="http://schemas.openxmlformats.org/drawingml/2006/wordprocessingDrawing" xmlns:w10="urn:schemas-microsoft-com:office:word" xmlns:w="http://schemas.openxmlformats.org/wordprocessingml/2006/main" xmlns:w14="http://schemas.microsoft.com/office/word/2010/wordml" xmlns:w15="http://schemas.microsoft.com/office/word/2012/wordml" xmlns:wpg="http://schemas.microsoft.com/office/word/2010/wordprocessingGroup" xmlns:wpi="http://schemas.microsoft.com/office/word/2010/wordprocessingInk" xmlns:wne="http://schemas.microsoft.com/office/word/2006/wordml" xmlns:wps="http://schemas.microsoft.com/office/word/2010/wordprocessingShape" mc:Ignorable="w14 w15 wp14">
+<w:ftr xmlns:wpc="http://schemas.microsoft.com/office/word/2010/wordprocessingCanvas" xmlns:cx="http://schemas.microsoft.com/office/drawing/2014/chartex" xmlns:cx1="http://schemas.microsoft.com/office/drawing/2015/9/8/chartex" xmlns:cx2="http://schemas.microsoft.com/office/drawing/2015/10/21/chartex" xmlns:cx3="http://schemas.microsoft.com/office/drawing/2016/5/9/chartex" xmlns:cx4="http://schemas.microsoft.com/office/drawing/2016/5/10/chartex" xmlns:cx5="http://schemas.microsoft.com/office/drawing/2016/5/11/chartex" xmlns:cx6="http://schemas.microsoft.com/office/drawing/2016/5/12/chartex" xmlns:cx7="http://schemas.microsoft.com/office/drawing/2016/5/13/chartex" xmlns:cx8="http://schemas.microsoft.com/office/drawing/2016/5/14/chartex" xmlns:mc="http://schemas.openxmlformats.org/markup-compatibility/2006" xmlns:aink="http://schemas.microsoft.com/office/drawing/2016/ink" xmlns:am3d="http://schemas.microsoft.com/office/drawing/2017/model3d" xmlns:o="urn:schemas-microsoft-com:office:office" xmlns:r="http://schemas.openxmlformats.org/officeDocument/2006/relationships" xmlns:m="http://schemas.openxmlformats.org/officeDocument/2006/math" xmlns:v="urn:schemas-microsoft-com:vml" xmlns:wp14="http://schemas.microsoft.com/office/word/2010/wordprocessingDrawing" xmlns:wp="http://schemas.openxmlformats.org/drawingml/2006/wordprocessingDrawing" xmlns:w10="urn:schemas-microsoft-com:office:word" xmlns:w="http://schemas.openxmlformats.org/wordprocessingml/2006/main" xmlns:w14="http://schemas.microsoft.com/office/word/2010/wordml" xmlns:w15="http://schemas.microsoft.com/office/word/2012/wordml" xmlns:w16cid="http://schemas.microsoft.com/office/word/2016/wordml/cid" xmlns:w16se="http://schemas.microsoft.com/office/word/2015/wordml/symex" xmlns:wpg="http://schemas.microsoft.com/office/word/2010/wordprocessingGroup" xmlns:wpi="http://schemas.microsoft.com/office/word/2010/wordprocessingInk" xmlns:wne="http://schemas.microsoft.com/office/word/2006/wordml" xmlns:wps="http://schemas.microsoft.com/office/word/2010/wordprocessingShape" mc:Ignorable="w14 w15 w16se w16cid wp14">
   <w:p>
     <w:pPr>
       <w:pStyle w:val="Footer"/>
@@ -13353,7 +13394,7 @@
 </file>
 
 <file path=word/footnotes.xml><?xml version="1.0" encoding="utf-8"?>
-<w:footnotes xmlns:wpc="http://schemas.microsoft.com/office/word/2010/wordprocessingCanvas" xmlns:mc="http://schemas.openxmlformats.org/markup-compatibility/2006" xmlns:o="urn:schemas-microsoft-com:office:office" xmlns:r="http://schemas.openxmlformats.org/officeDocument/2006/relationships" xmlns:m="http://schemas.openxmlformats.org/officeDocument/2006/math" xmlns:v="urn:schemas-microsoft-com:vml" xmlns:wp14="http://schemas.microsoft.com/office/word/2010/wordprocessingDrawing" xmlns:wp="http://schemas.openxmlformats.org/drawingml/2006/wordprocessingDrawing" xmlns:w10="urn:schemas-microsoft-com:office:word" xmlns:w="http://schemas.openxmlformats.org/wordprocessingml/2006/main" xmlns:w14="http://schemas.microsoft.com/office/word/2010/wordml" xmlns:w15="http://schemas.microsoft.com/office/word/2012/wordml" xmlns:wpg="http://schemas.microsoft.com/office/word/2010/wordprocessingGroup" xmlns:wpi="http://schemas.microsoft.com/office/word/2010/wordprocessingInk" xmlns:wne="http://schemas.microsoft.com/office/word/2006/wordml" xmlns:wps="http://schemas.microsoft.com/office/word/2010/wordprocessingShape" mc:Ignorable="w14 w15 wp14">
+<w:footnotes xmlns:wpc="http://schemas.microsoft.com/office/word/2010/wordprocessingCanvas" xmlns:cx="http://schemas.microsoft.com/office/drawing/2014/chartex" xmlns:cx1="http://schemas.microsoft.com/office/drawing/2015/9/8/chartex" xmlns:cx2="http://schemas.microsoft.com/office/drawing/2015/10/21/chartex" xmlns:cx3="http://schemas.microsoft.com/office/drawing/2016/5/9/chartex" xmlns:cx4="http://schemas.microsoft.com/office/drawing/2016/5/10/chartex" xmlns:cx5="http://schemas.microsoft.com/office/drawing/2016/5/11/chartex" xmlns:cx6="http://schemas.microsoft.com/office/drawing/2016/5/12/chartex" xmlns:cx7="http://schemas.microsoft.com/office/drawing/2016/5/13/chartex" xmlns:cx8="http://schemas.microsoft.com/office/drawing/2016/5/14/chartex" xmlns:mc="http://schemas.openxmlformats.org/markup-compatibility/2006" xmlns:aink="http://schemas.microsoft.com/office/drawing/2016/ink" xmlns:am3d="http://schemas.microsoft.com/office/drawing/2017/model3d" xmlns:o="urn:schemas-microsoft-com:office:office" xmlns:r="http://schemas.openxmlformats.org/officeDocument/2006/relationships" xmlns:m="http://schemas.openxmlformats.org/officeDocument/2006/math" xmlns:v="urn:schemas-microsoft-com:vml" xmlns:wp14="http://schemas.microsoft.com/office/word/2010/wordprocessingDrawing" xmlns:wp="http://schemas.openxmlformats.org/drawingml/2006/wordprocessingDrawing" xmlns:w10="urn:schemas-microsoft-com:office:word" xmlns:w="http://schemas.openxmlformats.org/wordprocessingml/2006/main" xmlns:w14="http://schemas.microsoft.com/office/word/2010/wordml" xmlns:w15="http://schemas.microsoft.com/office/word/2012/wordml" xmlns:w16cid="http://schemas.microsoft.com/office/word/2016/wordml/cid" xmlns:w16se="http://schemas.microsoft.com/office/word/2015/wordml/symex" xmlns:wpg="http://schemas.microsoft.com/office/word/2010/wordprocessingGroup" xmlns:wpi="http://schemas.microsoft.com/office/word/2010/wordprocessingInk" xmlns:wne="http://schemas.microsoft.com/office/word/2006/wordml" xmlns:wps="http://schemas.microsoft.com/office/word/2010/wordprocessingShape" mc:Ignorable="w14 w15 w16se w16cid wp14">
   <w:footnote w:type="separator" w:id="-1">
     <w:p>
       <w:r>
@@ -13372,7 +13413,7 @@
 </file>
 
 <file path=word/header1.xml><?xml version="1.0" encoding="utf-8"?>
-<w:hdr xmlns:wpc="http://schemas.microsoft.com/office/word/2010/wordprocessingCanvas" xmlns:mc="http://schemas.openxmlformats.org/markup-compatibility/2006" xmlns:o="urn:schemas-microsoft-com:office:office" xmlns:r="http://schemas.openxmlformats.org/officeDocument/2006/relationships" xmlns:m="http://schemas.openxmlformats.org/officeDocument/2006/math" xmlns:v="urn:schemas-microsoft-com:vml" xmlns:wp14="http://schemas.microsoft.com/office/word/2010/wordprocessingDrawing" xmlns:wp="http://schemas.openxmlformats.org/drawingml/2006/wordprocessingDrawing" xmlns:w10="urn:schemas-microsoft-com:office:word" xmlns:w="http://schemas.openxmlformats.org/wordprocessingml/2006/main" xmlns:w14="http://schemas.microsoft.com/office/word/2010/wordml" xmlns:w15="http://schemas.microsoft.com/office/word/2012/wordml" xmlns:wpg="http://schemas.microsoft.com/office/word/2010/wordprocessingGroup" xmlns:wpi="http://schemas.microsoft.com/office/word/2010/wordprocessingInk" xmlns:wne="http://schemas.microsoft.com/office/word/2006/wordml" xmlns:wps="http://schemas.microsoft.com/office/word/2010/wordprocessingShape" mc:Ignorable="w14 w15 wp14">
+<w:hdr xmlns:wpc="http://schemas.microsoft.com/office/word/2010/wordprocessingCanvas" xmlns:cx="http://schemas.microsoft.com/office/drawing/2014/chartex" xmlns:cx1="http://schemas.microsoft.com/office/drawing/2015/9/8/chartex" xmlns:cx2="http://schemas.microsoft.com/office/drawing/2015/10/21/chartex" xmlns:cx3="http://schemas.microsoft.com/office/drawing/2016/5/9/chartex" xmlns:cx4="http://schemas.microsoft.com/office/drawing/2016/5/10/chartex" xmlns:cx5="http://schemas.microsoft.com/office/drawing/2016/5/11/chartex" xmlns:cx6="http://schemas.microsoft.com/office/drawing/2016/5/12/chartex" xmlns:cx7="http://schemas.microsoft.com/office/drawing/2016/5/13/chartex" xmlns:cx8="http://schemas.microsoft.com/office/drawing/2016/5/14/chartex" xmlns:mc="http://schemas.openxmlformats.org/markup-compatibility/2006" xmlns:aink="http://schemas.microsoft.com/office/drawing/2016/ink" xmlns:am3d="http://schemas.microsoft.com/office/drawing/2017/model3d" xmlns:o="urn:schemas-microsoft-com:office:office" xmlns:r="http://schemas.openxmlformats.org/officeDocument/2006/relationships" xmlns:m="http://schemas.openxmlformats.org/officeDocument/2006/math" xmlns:v="urn:schemas-microsoft-com:vml" xmlns:wp14="http://schemas.microsoft.com/office/word/2010/wordprocessingDrawing" xmlns:wp="http://schemas.openxmlformats.org/drawingml/2006/wordprocessingDrawing" xmlns:w10="urn:schemas-microsoft-com:office:word" xmlns:w="http://schemas.openxmlformats.org/wordprocessingml/2006/main" xmlns:w14="http://schemas.microsoft.com/office/word/2010/wordml" xmlns:w15="http://schemas.microsoft.com/office/word/2012/wordml" xmlns:w16cid="http://schemas.microsoft.com/office/word/2016/wordml/cid" xmlns:w16se="http://schemas.microsoft.com/office/word/2015/wordml/symex" xmlns:wpg="http://schemas.microsoft.com/office/word/2010/wordprocessingGroup" xmlns:wpi="http://schemas.microsoft.com/office/word/2010/wordprocessingInk" xmlns:wne="http://schemas.microsoft.com/office/word/2006/wordml" xmlns:wps="http://schemas.microsoft.com/office/word/2010/wordprocessingShape" mc:Ignorable="w14 w15 w16se w16cid wp14">
   <w:tbl>
     <w:tblPr>
       <w:tblW w:w="0" w:type="auto"/>
@@ -13473,7 +13514,7 @@
 </file>
 
 <file path=word/numbering.xml><?xml version="1.0" encoding="utf-8"?>
-<w:numbering xmlns:wpc="http://schemas.microsoft.com/office/word/2010/wordprocessingCanvas" xmlns:mc="http://schemas.openxmlformats.org/markup-compatibility/2006" xmlns:o="urn:schemas-microsoft-com:office:office" xmlns:r="http://schemas.openxmlformats.org/officeDocument/2006/relationships" xmlns:m="http://schemas.openxmlformats.org/officeDocument/2006/math" xmlns:v="urn:schemas-microsoft-com:vml" xmlns:wp14="http://schemas.microsoft.com/office/word/2010/wordprocessingDrawing" xmlns:wp="http://schemas.openxmlformats.org/drawingml/2006/wordprocessingDrawing" xmlns:w10="urn:schemas-microsoft-com:office:word" xmlns:w="http://schemas.openxmlformats.org/wordprocessingml/2006/main" xmlns:w14="http://schemas.microsoft.com/office/word/2010/wordml" xmlns:w15="http://schemas.microsoft.com/office/word/2012/wordml" xmlns:wpg="http://schemas.microsoft.com/office/word/2010/wordprocessingGroup" xmlns:wpi="http://schemas.microsoft.com/office/word/2010/wordprocessingInk" xmlns:wne="http://schemas.microsoft.com/office/word/2006/wordml" xmlns:wps="http://schemas.microsoft.com/office/word/2010/wordprocessingShape" mc:Ignorable="w14 w15 wp14">
+<w:numbering xmlns:wpc="http://schemas.microsoft.com/office/word/2010/wordprocessingCanvas" xmlns:cx="http://schemas.microsoft.com/office/drawing/2014/chartex" xmlns:cx1="http://schemas.microsoft.com/office/drawing/2015/9/8/chartex" xmlns:cx2="http://schemas.microsoft.com/office/drawing/2015/10/21/chartex" xmlns:cx3="http://schemas.microsoft.com/office/drawing/2016/5/9/chartex" xmlns:cx4="http://schemas.microsoft.com/office/drawing/2016/5/10/chartex" xmlns:cx5="http://schemas.microsoft.com/office/drawing/2016/5/11/chartex" xmlns:cx6="http://schemas.microsoft.com/office/drawing/2016/5/12/chartex" xmlns:cx7="http://schemas.microsoft.com/office/drawing/2016/5/13/chartex" xmlns:cx8="http://schemas.microsoft.com/office/drawing/2016/5/14/chartex" xmlns:mc="http://schemas.openxmlformats.org/markup-compatibility/2006" xmlns:aink="http://schemas.microsoft.com/office/drawing/2016/ink" xmlns:am3d="http://schemas.microsoft.com/office/drawing/2017/model3d" xmlns:o="urn:schemas-microsoft-com:office:office" xmlns:r="http://schemas.openxmlformats.org/officeDocument/2006/relationships" xmlns:m="http://schemas.openxmlformats.org/officeDocument/2006/math" xmlns:v="urn:schemas-microsoft-com:vml" xmlns:wp14="http://schemas.microsoft.com/office/word/2010/wordprocessingDrawing" xmlns:wp="http://schemas.openxmlformats.org/drawingml/2006/wordprocessingDrawing" xmlns:w10="urn:schemas-microsoft-com:office:word" xmlns:w="http://schemas.openxmlformats.org/wordprocessingml/2006/main" xmlns:w14="http://schemas.microsoft.com/office/word/2010/wordml" xmlns:w15="http://schemas.microsoft.com/office/word/2012/wordml" xmlns:w16cid="http://schemas.microsoft.com/office/word/2016/wordml/cid" xmlns:w16se="http://schemas.microsoft.com/office/word/2015/wordml/symex" xmlns:wpg="http://schemas.microsoft.com/office/word/2010/wordprocessingGroup" xmlns:wpi="http://schemas.microsoft.com/office/word/2010/wordprocessingInk" xmlns:wne="http://schemas.microsoft.com/office/word/2006/wordml" xmlns:wps="http://schemas.microsoft.com/office/word/2010/wordprocessingShape" mc:Ignorable="w14 w15 w16se w16cid wp14">
   <w:abstractNum w:abstractNumId="0" w15:restartNumberingAfterBreak="0">
     <w:nsid w:val="04310E36"/>
     <w:multiLevelType w:val="hybridMultilevel"/>
@@ -16828,8 +16869,16 @@
 </w:numbering>
 </file>
 
+<file path=word/people.xml><?xml version="1.0" encoding="utf-8"?>
+<w15:people xmlns:wpc="http://schemas.microsoft.com/office/word/2010/wordprocessingCanvas" xmlns:cx="http://schemas.microsoft.com/office/drawing/2014/chartex" xmlns:cx1="http://schemas.microsoft.com/office/drawing/2015/9/8/chartex" xmlns:cx2="http://schemas.microsoft.com/office/drawing/2015/10/21/chartex" xmlns:cx3="http://schemas.microsoft.com/office/drawing/2016/5/9/chartex" xmlns:cx4="http://schemas.microsoft.com/office/drawing/2016/5/10/chartex" xmlns:cx5="http://schemas.microsoft.com/office/drawing/2016/5/11/chartex" xmlns:cx6="http://schemas.microsoft.com/office/drawing/2016/5/12/chartex" xmlns:cx7="http://schemas.microsoft.com/office/drawing/2016/5/13/chartex" xmlns:cx8="http://schemas.microsoft.com/office/drawing/2016/5/14/chartex" xmlns:mc="http://schemas.openxmlformats.org/markup-compatibility/2006" xmlns:aink="http://schemas.microsoft.com/office/drawing/2016/ink" xmlns:am3d="http://schemas.microsoft.com/office/drawing/2017/model3d" xmlns:o="urn:schemas-microsoft-com:office:office" xmlns:r="http://schemas.openxmlformats.org/officeDocument/2006/relationships" xmlns:m="http://schemas.openxmlformats.org/officeDocument/2006/math" xmlns:v="urn:schemas-microsoft-com:vml" xmlns:wp14="http://schemas.microsoft.com/office/word/2010/wordprocessingDrawing" xmlns:wp="http://schemas.openxmlformats.org/drawingml/2006/wordprocessingDrawing" xmlns:w10="urn:schemas-microsoft-com:office:word" xmlns:w="http://schemas.openxmlformats.org/wordprocessingml/2006/main" xmlns:w14="http://schemas.microsoft.com/office/word/2010/wordml" xmlns:w15="http://schemas.microsoft.com/office/word/2012/wordml" xmlns:w16cid="http://schemas.microsoft.com/office/word/2016/wordml/cid" xmlns:w16se="http://schemas.microsoft.com/office/word/2015/wordml/symex" xmlns:wpg="http://schemas.microsoft.com/office/word/2010/wordprocessingGroup" xmlns:wpi="http://schemas.microsoft.com/office/word/2010/wordprocessingInk" xmlns:wne="http://schemas.microsoft.com/office/word/2006/wordml" xmlns:wps="http://schemas.microsoft.com/office/word/2010/wordprocessingShape" mc:Ignorable="w14 w15 w16se w16cid wp14">
+  <w15:person w15:author="Charnes Nell">
+    <w15:presenceInfo w15:providerId="Windows Live" w15:userId="988cb3c238eabf15"/>
+  </w15:person>
+</w15:people>
+</file>
+
 <file path=word/styles.xml><?xml version="1.0" encoding="utf-8"?>
-<w:styles xmlns:mc="http://schemas.openxmlformats.org/markup-compatibility/2006" xmlns:r="http://schemas.openxmlformats.org/officeDocument/2006/relationships" xmlns:w="http://schemas.openxmlformats.org/wordprocessingml/2006/main" xmlns:w14="http://schemas.microsoft.com/office/word/2010/wordml" xmlns:w15="http://schemas.microsoft.com/office/word/2012/wordml" mc:Ignorable="w14 w15">
+<w:styles xmlns:mc="http://schemas.openxmlformats.org/markup-compatibility/2006" xmlns:r="http://schemas.openxmlformats.org/officeDocument/2006/relationships" xmlns:w="http://schemas.openxmlformats.org/wordprocessingml/2006/main" xmlns:w14="http://schemas.microsoft.com/office/word/2010/wordml" xmlns:w15="http://schemas.microsoft.com/office/word/2012/wordml" xmlns:w16cid="http://schemas.microsoft.com/office/word/2016/wordml/cid" xmlns:w16se="http://schemas.microsoft.com/office/word/2015/wordml/symex" mc:Ignorable="w14 w15 w16se w16cid">
   <w:docDefaults>
     <w:rPrDefault>
       <w:rPr>
@@ -16839,7 +16888,7 @@
     </w:rPrDefault>
     <w:pPrDefault/>
   </w:docDefaults>
-  <w:latentStyles w:defLockedState="0" w:defUIPriority="0" w:defSemiHidden="0" w:defUnhideWhenUsed="0" w:defQFormat="0" w:count="371">
+  <w:latentStyles w:defLockedState="0" w:defUIPriority="0" w:defSemiHidden="0" w:defUnhideWhenUsed="0" w:defQFormat="0" w:count="375">
     <w:lsdException w:name="Normal" w:qFormat="1"/>
     <w:lsdException w:name="heading 1" w:qFormat="1"/>
     <w:lsdException w:name="heading 2" w:semiHidden="1" w:unhideWhenUsed="1" w:qFormat="1"/>
@@ -16855,7 +16904,11 @@
     <w:lsdException w:name="Subtitle" w:qFormat="1"/>
     <w:lsdException w:name="Strong" w:qFormat="1"/>
     <w:lsdException w:name="Emphasis" w:qFormat="1"/>
-    <w:lsdException w:name="Normal Table" w:semiHidden="1" w:unhideWhenUsed="1"/>
+    <w:lsdException w:name="HTML Preformatted" w:semiHidden="1" w:unhideWhenUsed="1"/>
+    <w:lsdException w:name="No List" w:semiHidden="1" w:unhideWhenUsed="1"/>
+    <w:lsdException w:name="Outline List 1" w:semiHidden="1" w:unhideWhenUsed="1"/>
+    <w:lsdException w:name="Outline List 2" w:semiHidden="1" w:unhideWhenUsed="1"/>
+    <w:lsdException w:name="Outline List 3" w:semiHidden="1" w:unhideWhenUsed="1"/>
     <w:lsdException w:name="Table Simple 1" w:semiHidden="1" w:unhideWhenUsed="1"/>
     <w:lsdException w:name="Table Simple 2" w:semiHidden="1" w:unhideWhenUsed="1"/>
     <w:lsdException w:name="Table Simple 3" w:semiHidden="1" w:unhideWhenUsed="1"/>
@@ -16894,10 +16947,8 @@
     <w:lsdException w:name="Table Elegant" w:semiHidden="1" w:unhideWhenUsed="1"/>
     <w:lsdException w:name="Table Professional" w:semiHidden="1" w:unhideWhenUsed="1"/>
     <w:lsdException w:name="Table Subtle 1" w:semiHidden="1" w:unhideWhenUsed="1"/>
-    <w:lsdException w:name="Table Subtle 2" w:semiHidden="1" w:unhideWhenUsed="1"/>
     <w:lsdException w:name="Table Web 1" w:semiHidden="1" w:unhideWhenUsed="1"/>
     <w:lsdException w:name="Table Web 2" w:semiHidden="1" w:unhideWhenUsed="1"/>
-    <w:lsdException w:name="Table Web 3" w:semiHidden="1" w:unhideWhenUsed="1"/>
     <w:lsdException w:name="Table Theme" w:semiHidden="1" w:unhideWhenUsed="1"/>
     <w:lsdException w:name="Placeholder Text" w:semiHidden="1" w:uiPriority="99"/>
     <w:lsdException w:name="No Spacing" w:uiPriority="1" w:qFormat="1"/>
@@ -17114,6 +17165,10 @@
     <w:lsdException w:name="List Table 5 Dark Accent 6" w:uiPriority="50"/>
     <w:lsdException w:name="List Table 6 Colorful Accent 6" w:uiPriority="51"/>
     <w:lsdException w:name="List Table 7 Colorful Accent 6" w:uiPriority="52"/>
+    <w:lsdException w:name="Mention" w:semiHidden="1" w:uiPriority="99" w:unhideWhenUsed="1"/>
+    <w:lsdException w:name="Smart Hyperlink" w:semiHidden="1" w:uiPriority="99" w:unhideWhenUsed="1"/>
+    <w:lsdException w:name="Hashtag" w:semiHidden="1" w:uiPriority="99" w:unhideWhenUsed="1"/>
+    <w:lsdException w:name="Unresolved Mention" w:semiHidden="1" w:uiPriority="99" w:unhideWhenUsed="1"/>
   </w:latentStyles>
   <w:style w:type="paragraph" w:default="1" w:styleId="Normal">
     <w:name w:val="Normal"/>
@@ -17365,6 +17420,7 @@
   <w:style w:type="paragraph" w:styleId="CommentText">
     <w:name w:val="annotation text"/>
     <w:basedOn w:val="Normal"/>
+    <w:link w:val="CommentTextChar"/>
     <w:semiHidden/>
     <w:rPr>
       <w:sz w:val="20"/>
@@ -17449,6 +17505,38 @@
       <w:iCs/>
       <w:color w:val="0000FF"/>
       <w:sz w:val="18"/>
+    </w:rPr>
+  </w:style>
+  <w:style w:type="paragraph" w:styleId="CommentSubject">
+    <w:name w:val="annotation subject"/>
+    <w:basedOn w:val="CommentText"/>
+    <w:next w:val="CommentText"/>
+    <w:link w:val="CommentSubjectChar"/>
+    <w:rsid w:val="00B76FE7"/>
+    <w:rPr>
+      <w:b/>
+      <w:bCs/>
+    </w:rPr>
+  </w:style>
+  <w:style w:type="character" w:customStyle="1" w:styleId="CommentTextChar">
+    <w:name w:val="Comment Text Char"/>
+    <w:basedOn w:val="DefaultParagraphFont"/>
+    <w:link w:val="CommentText"/>
+    <w:semiHidden/>
+    <w:rsid w:val="00B76FE7"/>
+    <w:rPr>
+      <w:lang w:val="en-US" w:eastAsia="en-US"/>
+    </w:rPr>
+  </w:style>
+  <w:style w:type="character" w:customStyle="1" w:styleId="CommentSubjectChar">
+    <w:name w:val="Comment Subject Char"/>
+    <w:basedOn w:val="CommentTextChar"/>
+    <w:link w:val="CommentSubject"/>
+    <w:rsid w:val="00B76FE7"/>
+    <w:rPr>
+      <w:b/>
+      <w:bCs/>
+      <w:lang w:val="en-US" w:eastAsia="en-US"/>
     </w:rPr>
   </w:style>
 </w:styles>
@@ -17720,7 +17808,7 @@
 </file>
 
 <file path=customXml/itemProps1.xml><?xml version="1.0" encoding="utf-8"?>
-<ds:datastoreItem xmlns:ds="http://schemas.openxmlformats.org/officeDocument/2006/customXml" ds:itemID="{B02531F2-E51E-4201-8CA5-851F693A0835}">
+<ds:datastoreItem xmlns:ds="http://schemas.openxmlformats.org/officeDocument/2006/customXml" ds:itemID="{808D89C2-CD3C-4487-942D-6EC8BF342FE1}">
   <ds:schemaRefs>
     <ds:schemaRef ds:uri="http://schemas.openxmlformats.org/officeDocument/2006/bibliography"/>
   </ds:schemaRefs>
